--- a/resume/Cover Letter.docx
+++ b/resume/Cover Letter.docx
@@ -1,18 +1,19 @@
 
 <file path=word/document.xml><?xml version="1.0" encoding="utf-8"?>
-<w:document xmlns:wpc="http://schemas.microsoft.com/office/word/2010/wordprocessingCanvas" xmlns:cx="http://schemas.microsoft.com/office/drawing/2014/chartex" xmlns:cx1="http://schemas.microsoft.com/office/drawing/2015/9/8/chartex" xmlns:cx2="http://schemas.microsoft.com/office/drawing/2015/10/21/chartex" xmlns:cx3="http://schemas.microsoft.com/office/drawing/2016/5/9/chartex" xmlns:cx4="http://schemas.microsoft.com/office/drawing/2016/5/10/chartex" xmlns:cx5="http://schemas.microsoft.com/office/drawing/2016/5/11/chartex" xmlns:cx6="http://schemas.microsoft.com/office/drawing/2016/5/12/chartex" xmlns:cx7="http://schemas.microsoft.com/office/drawing/2016/5/13/chartex" xmlns:cx8="http://schemas.microsoft.com/office/drawing/2016/5/14/chartex" xmlns:mc="http://schemas.openxmlformats.org/markup-compatibility/2006" xmlns:aink="http://schemas.microsoft.com/office/drawing/2016/ink" xmlns:am3d="http://schemas.microsoft.com/office/drawing/2017/model3d" xmlns:o="urn:schemas-microsoft-com:office:office" xmlns:r="http://schemas.openxmlformats.org/officeDocument/2006/relationships" xmlns:m="http://schemas.openxmlformats.org/officeDocument/2006/math" xmlns:v="urn:schemas-microsoft-com:vml" xmlns:wp14="http://schemas.microsoft.com/office/word/2010/wordprocessingDrawing" xmlns:wp="http://schemas.openxmlformats.org/drawingml/2006/wordprocessingDrawing" xmlns:w10="urn:schemas-microsoft-com:office:word" xmlns:w="http://schemas.openxmlformats.org/wordprocessingml/2006/main" xmlns:w14="http://schemas.microsoft.com/office/word/2010/wordml" xmlns:w15="http://schemas.microsoft.com/office/word/2012/wordml" xmlns:w16cex="http://schemas.microsoft.com/office/word/2018/wordml/cex" xmlns:w16cid="http://schemas.microsoft.com/office/word/2016/wordml/cid" xmlns:w16="http://schemas.microsoft.com/office/word/2018/wordml" xmlns:w16se="http://schemas.microsoft.com/office/word/2015/wordml/symex" xmlns:wpg="http://schemas.microsoft.com/office/word/2010/wordprocessingGroup" xmlns:wpi="http://schemas.microsoft.com/office/word/2010/wordprocessingInk" xmlns:wne="http://schemas.microsoft.com/office/word/2006/wordml" xmlns:wps="http://schemas.microsoft.com/office/word/2010/wordprocessingShape" mc:Ignorable="w14 w15 w16se w16cid w16 w16cex wp14">
+<w:document xmlns:wpc="http://schemas.microsoft.com/office/word/2010/wordprocessingCanvas" xmlns:cx="http://schemas.microsoft.com/office/drawing/2014/chartex" xmlns:cx1="http://schemas.microsoft.com/office/drawing/2015/9/8/chartex" xmlns:cx2="http://schemas.microsoft.com/office/drawing/2015/10/21/chartex" xmlns:cx3="http://schemas.microsoft.com/office/drawing/2016/5/9/chartex" xmlns:cx4="http://schemas.microsoft.com/office/drawing/2016/5/10/chartex" xmlns:cx5="http://schemas.microsoft.com/office/drawing/2016/5/11/chartex" xmlns:cx6="http://schemas.microsoft.com/office/drawing/2016/5/12/chartex" xmlns:cx7="http://schemas.microsoft.com/office/drawing/2016/5/13/chartex" xmlns:cx8="http://schemas.microsoft.com/office/drawing/2016/5/14/chartex" xmlns:mc="http://schemas.openxmlformats.org/markup-compatibility/2006" xmlns:aink="http://schemas.microsoft.com/office/drawing/2016/ink" xmlns:am3d="http://schemas.microsoft.com/office/drawing/2017/model3d" xmlns:o="urn:schemas-microsoft-com:office:office" xmlns:oel="http://schemas.microsoft.com/office/2019/extlst" xmlns:r="http://schemas.openxmlformats.org/officeDocument/2006/relationships" xmlns:m="http://schemas.openxmlformats.org/officeDocument/2006/math" xmlns:v="urn:schemas-microsoft-com:vml" xmlns:wp14="http://schemas.microsoft.com/office/word/2010/wordprocessingDrawing" xmlns:wp="http://schemas.openxmlformats.org/drawingml/2006/wordprocessingDrawing" xmlns:w10="urn:schemas-microsoft-com:office:word" xmlns:w="http://schemas.openxmlformats.org/wordprocessingml/2006/main" xmlns:w14="http://schemas.microsoft.com/office/word/2010/wordml" xmlns:w15="http://schemas.microsoft.com/office/word/2012/wordml" xmlns:w16cex="http://schemas.microsoft.com/office/word/2018/wordml/cex" xmlns:w16cid="http://schemas.microsoft.com/office/word/2016/wordml/cid" xmlns:w16="http://schemas.microsoft.com/office/word/2018/wordml" xmlns:w16sdtdh="http://schemas.microsoft.com/office/word/2020/wordml/sdtdatahash" xmlns:w16se="http://schemas.microsoft.com/office/word/2015/wordml/symex" xmlns:wpg="http://schemas.microsoft.com/office/word/2010/wordprocessingGroup" xmlns:wpi="http://schemas.microsoft.com/office/word/2010/wordprocessingInk" xmlns:wne="http://schemas.microsoft.com/office/word/2006/wordml" xmlns:wps="http://schemas.microsoft.com/office/word/2010/wordprocessingShape" mc:Ignorable="w14 w15 w16se w16cid w16 w16cex w16sdtdh wp14">
   <w:body>
     <w:p>
       <w:pPr>
-        <w:spacing w:after="0" w:line="276" w:lineRule="auto"/>
-      </w:pPr>
+        <w:pStyle w:val="NoSpacing"/>
+      </w:pPr>
+      <w:commentRangeStart w:id="0"/>
       <w:r>
         <w:t>The Canadian Shield</w:t>
       </w:r>
     </w:p>
     <w:p>
       <w:pPr>
-        <w:spacing w:after="0" w:line="276" w:lineRule="auto"/>
+        <w:pStyle w:val="NoSpacing"/>
       </w:pPr>
       <w:r>
         <w:t>640 Bridge Street</w:t>
@@ -20,33 +21,430 @@
     </w:p>
     <w:p>
       <w:pPr>
-        <w:spacing w:after="0" w:line="276" w:lineRule="auto"/>
+        <w:pStyle w:val="NoSpacing"/>
+        <w:spacing w:after="240"/>
       </w:pPr>
       <w:r>
         <w:t>Waterloo, ON</w:t>
       </w:r>
-    </w:p>
-    <w:p>
-      <w:pPr>
-        <w:spacing w:after="0" w:line="276" w:lineRule="auto"/>
-      </w:pPr>
-    </w:p>
-    <w:p>
-      <w:pPr>
-        <w:spacing w:after="0" w:line="276" w:lineRule="auto"/>
-      </w:pPr>
+      <w:commentRangeEnd w:id="0"/>
+      <w:r>
+        <w:rPr>
+          <w:rStyle w:val="CommentReference"/>
+          <w:sz w:val="22"/>
+          <w:szCs w:val="22"/>
+        </w:rPr>
+        <w:commentReference w:id="0"/>
+      </w:r>
+    </w:p>
+    <w:p>
+      <w:pPr>
+        <w:spacing w:after="240" w:line="276" w:lineRule="auto"/>
+      </w:pPr>
+      <w:commentRangeStart w:id="1"/>
       <w:r>
         <w:t>January 5, 2021</w:t>
       </w:r>
-    </w:p>
-    <w:p>
-      <w:pPr>
-        <w:spacing w:after="0" w:line="276" w:lineRule="auto"/>
-      </w:pPr>
-    </w:p>
-    <w:p>
-      <w:pPr>
-        <w:spacing w:after="0" w:line="276" w:lineRule="auto"/>
+      <w:commentRangeEnd w:id="1"/>
+      <w:r>
+        <w:rPr>
+          <w:rStyle w:val="CommentReference"/>
+        </w:rPr>
+        <w:commentReference w:id="1"/>
+      </w:r>
+    </w:p>
+    <w:p>
+      <w:pPr>
+        <w:spacing w:line="276" w:lineRule="auto"/>
+      </w:pPr>
+      <w:r>
+        <w:t xml:space="preserve">Dear </w:t>
+      </w:r>
+      <w:commentRangeStart w:id="2"/>
+      <w:r>
+        <w:t>The Canadian Shield</w:t>
+      </w:r>
+      <w:commentRangeEnd w:id="2"/>
+      <w:r>
+        <w:rPr>
+          <w:rStyle w:val="CommentReference"/>
+        </w:rPr>
+        <w:commentReference w:id="2"/>
+      </w:r>
+      <w:r>
+        <w:t>,</w:t>
+      </w:r>
+    </w:p>
+    <w:p>
+      <w:pPr>
+        <w:shd w:val="clear" w:color="auto" w:fill="FFFFFF"/>
+        <w:rPr>
+          <w:rFonts w:eastAsia="Times New Roman" w:cstheme="minorHAnsi"/>
+          <w:color w:val="252525"/>
+        </w:rPr>
+      </w:pPr>
+      <w:r>
+        <w:t xml:space="preserve">I am writing </w:t>
+      </w:r>
+      <w:r>
+        <w:rPr>
+          <w:rFonts w:cstheme="minorHAnsi"/>
+        </w:rPr>
+        <w:t xml:space="preserve">to you as a </w:t>
+      </w:r>
+      <w:r>
+        <w:rPr>
+          <w:rFonts w:cstheme="minorHAnsi"/>
+        </w:rPr>
+        <w:t>Mechatronics Engineering student at the University of Waterloo,</w:t>
+      </w:r>
+      <w:r>
+        <w:rPr>
+          <w:rFonts w:cstheme="minorHAnsi"/>
+        </w:rPr>
+        <w:t xml:space="preserve"> interested in </w:t>
+      </w:r>
+      <w:r>
+        <w:rPr>
+          <w:rFonts w:cstheme="minorHAnsi"/>
+        </w:rPr>
+        <w:t>your ______ position</w:t>
+      </w:r>
+      <w:r>
+        <w:rPr>
+          <w:rFonts w:cstheme="minorHAnsi"/>
+        </w:rPr>
+        <w:t>.</w:t>
+      </w:r>
+      <w:r>
+        <w:rPr>
+          <w:rFonts w:cstheme="minorHAnsi"/>
+        </w:rPr>
+        <w:t xml:space="preserve"> This position is an exciting opportunity for me, as ___________.</w:t>
+      </w:r>
+      <w:r>
+        <w:rPr>
+          <w:rFonts w:cstheme="minorHAnsi"/>
+        </w:rPr>
+        <w:t xml:space="preserve"> </w:t>
+      </w:r>
+      <w:r>
+        <w:rPr>
+          <w:rFonts w:cstheme="minorHAnsi"/>
+          <w:color w:val="252525"/>
+          <w:shd w:val="clear" w:color="auto" w:fill="FFFFFF"/>
+        </w:rPr>
+        <w:t>I have</w:t>
+      </w:r>
+      <w:r>
+        <w:rPr>
+          <w:rFonts w:cstheme="minorHAnsi"/>
+          <w:color w:val="252525"/>
+          <w:shd w:val="clear" w:color="auto" w:fill="FFFFFF"/>
+        </w:rPr>
+        <w:t xml:space="preserve"> spent </w:t>
+      </w:r>
+      <w:r>
+        <w:rPr>
+          <w:rFonts w:cstheme="minorHAnsi"/>
+          <w:color w:val="252525"/>
+          <w:shd w:val="clear" w:color="auto" w:fill="FFFFFF"/>
+        </w:rPr>
+        <w:t>the past few years learning and developing</w:t>
+      </w:r>
+      <w:r>
+        <w:rPr>
+          <w:rFonts w:cstheme="minorHAnsi"/>
+          <w:color w:val="252525"/>
+          <w:shd w:val="clear" w:color="auto" w:fill="FFFFFF"/>
+        </w:rPr>
+        <w:t xml:space="preserve"> </w:t>
+      </w:r>
+      <w:r>
+        <w:rPr>
+          <w:rFonts w:cstheme="minorHAnsi"/>
+          <w:color w:val="252525"/>
+          <w:shd w:val="clear" w:color="auto" w:fill="FFFFFF"/>
+        </w:rPr>
+        <w:t xml:space="preserve">technical skills, taking </w:t>
+      </w:r>
+      <w:r>
+        <w:rPr>
+          <w:rFonts w:cstheme="minorHAnsi"/>
+          <w:color w:val="252525"/>
+          <w:shd w:val="clear" w:color="auto" w:fill="FFFFFF"/>
+        </w:rPr>
+        <w:t xml:space="preserve">on </w:t>
+      </w:r>
+      <w:r>
+        <w:rPr>
+          <w:rFonts w:cstheme="minorHAnsi"/>
+          <w:color w:val="252525"/>
+          <w:shd w:val="clear" w:color="auto" w:fill="FFFFFF"/>
+        </w:rPr>
+        <w:t xml:space="preserve">leadership roles, and involving myself in </w:t>
+      </w:r>
+      <w:r>
+        <w:rPr>
+          <w:rFonts w:cstheme="minorHAnsi"/>
+          <w:color w:val="252525"/>
+          <w:shd w:val="clear" w:color="auto" w:fill="FFFFFF"/>
+        </w:rPr>
+        <w:t xml:space="preserve">student teams and programs. </w:t>
+      </w:r>
+      <w:r>
+        <w:rPr>
+          <w:rFonts w:cstheme="minorHAnsi"/>
+          <w:color w:val="252525"/>
+          <w:shd w:val="clear" w:color="auto" w:fill="FFFFFF"/>
+        </w:rPr>
+        <w:t xml:space="preserve">Now, I am </w:t>
+      </w:r>
+      <w:r>
+        <w:rPr>
+          <w:rFonts w:cstheme="minorHAnsi"/>
+          <w:color w:val="252525"/>
+          <w:shd w:val="clear" w:color="auto" w:fill="FFFFFF"/>
+        </w:rPr>
+        <w:t>looking</w:t>
+      </w:r>
+      <w:r>
+        <w:rPr>
+          <w:rFonts w:cstheme="minorHAnsi"/>
+          <w:color w:val="252525"/>
+          <w:shd w:val="clear" w:color="auto" w:fill="FFFFFF"/>
+        </w:rPr>
+        <w:t xml:space="preserve"> to apply these skills </w:t>
+      </w:r>
+      <w:r>
+        <w:rPr>
+          <w:rFonts w:cstheme="minorHAnsi"/>
+          <w:color w:val="252525"/>
+          <w:shd w:val="clear" w:color="auto" w:fill="FFFFFF"/>
+        </w:rPr>
+        <w:t>in the ___ industry</w:t>
+      </w:r>
+      <w:r>
+        <w:rPr>
+          <w:rFonts w:cstheme="minorHAnsi"/>
+          <w:color w:val="252525"/>
+          <w:shd w:val="clear" w:color="auto" w:fill="FFFFFF"/>
+        </w:rPr>
+        <w:t>,</w:t>
+      </w:r>
+      <w:r>
+        <w:rPr>
+          <w:rFonts w:cstheme="minorHAnsi"/>
+          <w:color w:val="252525"/>
+          <w:shd w:val="clear" w:color="auto" w:fill="FFFFFF"/>
+        </w:rPr>
+        <w:t xml:space="preserve"> </w:t>
+      </w:r>
+      <w:r>
+        <w:rPr>
+          <w:rFonts w:cstheme="minorHAnsi"/>
+          <w:color w:val="252525"/>
+          <w:shd w:val="clear" w:color="auto" w:fill="FFFFFF"/>
+        </w:rPr>
+        <w:t xml:space="preserve">which is why I believe </w:t>
+      </w:r>
+      <w:r>
+        <w:rPr>
+          <w:rFonts w:cstheme="minorHAnsi"/>
+          <w:color w:val="252525"/>
+          <w:shd w:val="clear" w:color="auto" w:fill="FFFFFF"/>
+        </w:rPr>
+        <w:t xml:space="preserve">I </w:t>
+      </w:r>
+      <w:r>
+        <w:rPr>
+          <w:rFonts w:cstheme="minorHAnsi"/>
+          <w:color w:val="252525"/>
+          <w:shd w:val="clear" w:color="auto" w:fill="FFFFFF"/>
+        </w:rPr>
+        <w:t xml:space="preserve">would </w:t>
+      </w:r>
+      <w:r>
+        <w:rPr>
+          <w:rFonts w:cstheme="minorHAnsi"/>
+          <w:color w:val="252525"/>
+          <w:shd w:val="clear" w:color="auto" w:fill="FFFFFF"/>
+        </w:rPr>
+        <w:t>be a great fit for your team.</w:t>
+      </w:r>
+    </w:p>
+    <w:p>
+      <w:pPr>
+        <w:spacing w:line="276" w:lineRule="auto"/>
+      </w:pPr>
+      <w:r>
+        <w:rPr>
+          <w:rFonts w:cstheme="minorHAnsi"/>
+        </w:rPr>
+        <w:t xml:space="preserve">I have </w:t>
+      </w:r>
+      <w:r>
+        <w:rPr>
+          <w:rFonts w:cstheme="minorHAnsi"/>
+        </w:rPr>
+        <w:t>been employed</w:t>
+      </w:r>
+      <w:r>
+        <w:t xml:space="preserve"> over the summer at Merry Hill Golf Club, in which I </w:t>
+      </w:r>
+      <w:r>
+        <w:t xml:space="preserve">worked as a </w:t>
+      </w:r>
+      <w:r>
+        <w:t>clubhouse employee. I worked with POS transactions and customer experiences. Working in customer service has taught me resiliency and interpersonal skill</w:t>
+      </w:r>
+      <w:r>
+        <w:t xml:space="preserve">s, and I’ve enjoyed applying these skills to enhance the experience of </w:t>
+      </w:r>
+      <w:r>
+        <w:t>all</w:t>
+      </w:r>
+      <w:r>
+        <w:t xml:space="preserve"> our guests. I have </w:t>
+      </w:r>
+      <w:r>
+        <w:t>also enjoyed</w:t>
+      </w:r>
+      <w:r>
+        <w:t xml:space="preserve"> </w:t>
+      </w:r>
+      <w:r>
+        <w:t xml:space="preserve">working with </w:t>
+      </w:r>
+      <w:r>
+        <w:t>my co-workers, achieving results as a team.</w:t>
+      </w:r>
+    </w:p>
+    <w:p>
+      <w:pPr>
+        <w:spacing w:line="276" w:lineRule="auto"/>
+      </w:pPr>
+      <w:r>
+        <w:t xml:space="preserve">In addition to this, I have </w:t>
+      </w:r>
+      <w:r>
+        <w:t>acquired plenty of technical skills through my involvement in student teams</w:t>
+      </w:r>
+      <w:r>
+        <w:t xml:space="preserve">. I was involved in a FIRST Robotics team </w:t>
+      </w:r>
+      <w:r>
+        <w:t>for 4 years in high school, where I worked to design and build a competitive robot in 6 weeks. I worked with SolidWorks</w:t>
+      </w:r>
+      <w:r>
+        <w:t xml:space="preserve"> to develop complex CAD models and drawings, which I used to fabricate parts. </w:t>
+      </w:r>
+      <w:r>
+        <w:t>On the team, I progressed into a leadership role, where I le</w:t>
+      </w:r>
+      <w:r>
+        <w:t xml:space="preserve">d a </w:t>
+      </w:r>
+      <w:proofErr w:type="spellStart"/>
+      <w:r>
+        <w:t>subteam</w:t>
+      </w:r>
+      <w:proofErr w:type="spellEnd"/>
+      <w:r>
+        <w:t xml:space="preserve"> of 8 people working to develop a subsystem</w:t>
+      </w:r>
+      <w:r>
+        <w:t xml:space="preserve"> for the robot. I resolved conflict and delegated work </w:t>
+      </w:r>
+      <w:r>
+        <w:t xml:space="preserve">to ensure </w:t>
+      </w:r>
+      <w:r>
+        <w:t>progress</w:t>
+      </w:r>
+      <w:r>
+        <w:t xml:space="preserve"> in our design goals.</w:t>
+      </w:r>
+    </w:p>
+    <w:p>
+      <w:pPr>
+        <w:spacing w:line="276" w:lineRule="auto"/>
+      </w:pPr>
+      <w:r>
+        <w:t xml:space="preserve">Over the COVID-19 pandemic, I’ve worked to </w:t>
+      </w:r>
+      <w:r>
+        <w:t>continually develop my skills, with lots of interest in software and website development</w:t>
+      </w:r>
+      <w:r>
+        <w:t xml:space="preserve">. I taught myself </w:t>
+      </w:r>
+      <w:r>
+        <w:t>programming languages such as Python, JavaScript, and C++</w:t>
+      </w:r>
+      <w:r>
+        <w:t>, as well as web development with HTML, CSS, and ReactJS</w:t>
+      </w:r>
+      <w:r>
+        <w:t xml:space="preserve">, and used </w:t>
+      </w:r>
+      <w:r>
+        <w:t>these tools to develop full stack websites and solve computing problems</w:t>
+      </w:r>
+      <w:r>
+        <w:t>.</w:t>
+      </w:r>
+      <w:r>
+        <w:t xml:space="preserve"> </w:t>
+      </w:r>
+    </w:p>
+    <w:p>
+      <w:pPr>
+        <w:spacing w:line="276" w:lineRule="auto"/>
+      </w:pPr>
+      <w:r>
+        <w:t xml:space="preserve">I have included my resume with this </w:t>
+      </w:r>
+      <w:proofErr w:type="gramStart"/>
+      <w:r>
+        <w:t xml:space="preserve">letter, </w:t>
+      </w:r>
+      <w:r>
+        <w:t>and</w:t>
+      </w:r>
+      <w:proofErr w:type="gramEnd"/>
+      <w:r>
+        <w:t xml:space="preserve"> am open for contact by email or phone. </w:t>
+      </w:r>
+      <w:r>
+        <w:t xml:space="preserve">Thank you for considering me for this position, and I </w:t>
+      </w:r>
+      <w:r>
+        <w:t xml:space="preserve">enthusiastically </w:t>
+      </w:r>
+      <w:r>
+        <w:t>look forward to hearing back from you.</w:t>
+      </w:r>
+    </w:p>
+    <w:p>
+      <w:pPr>
+        <w:spacing w:line="276" w:lineRule="auto"/>
+      </w:pPr>
+    </w:p>
+    <w:p>
+      <w:pPr>
+        <w:spacing w:line="276" w:lineRule="auto"/>
+      </w:pPr>
+      <w:r>
+        <w:t>Sincerely</w:t>
+      </w:r>
+      <w:r>
+        <w:t>,</w:t>
+      </w:r>
+    </w:p>
+    <w:p>
+      <w:pPr>
+        <w:spacing w:line="276" w:lineRule="auto"/>
       </w:pPr>
       <w:r>
         <w:t>Owen Moogk</w:t>
@@ -54,15 +452,20 @@
     </w:p>
     <w:p>
       <w:pPr>
-        <w:spacing w:after="0" w:line="276" w:lineRule="auto"/>
-      </w:pPr>
-      <w:r>
-        <w:t>512 Little Dover Cres.</w:t>
-      </w:r>
-    </w:p>
-    <w:p>
-      <w:pPr>
-        <w:spacing w:after="0" w:line="276" w:lineRule="auto"/>
+        <w:spacing w:line="276" w:lineRule="auto"/>
+      </w:pPr>
+    </w:p>
+    <w:p>
+      <w:pPr>
+        <w:pStyle w:val="NoSpacing"/>
+      </w:pPr>
+      <w:r>
+        <w:t>owenmoogk@gmail.com</w:t>
+      </w:r>
+    </w:p>
+    <w:p>
+      <w:pPr>
+        <w:pStyle w:val="NoSpacing"/>
       </w:pPr>
       <w:r>
         <w:t>226-989-0602</w:t>
@@ -70,148 +473,8 @@
     </w:p>
     <w:p>
       <w:pPr>
-        <w:spacing w:after="0" w:line="276" w:lineRule="auto"/>
-      </w:pPr>
-    </w:p>
-    <w:p>
-      <w:pPr>
-        <w:spacing w:after="0" w:line="276" w:lineRule="auto"/>
-      </w:pPr>
-      <w:r>
-        <w:t>Dear The Canadian Shield,</w:t>
-      </w:r>
-    </w:p>
-    <w:p>
-      <w:pPr>
-        <w:spacing w:after="0" w:line="276" w:lineRule="auto"/>
-      </w:pPr>
-    </w:p>
-    <w:p>
-      <w:pPr>
-        <w:shd w:val="clear" w:color="auto" w:fill="FFFFFF"/>
-        <w:rPr>
-          <w:rFonts w:eastAsia="Times New Roman" w:cstheme="minorHAnsi"/>
-          <w:color w:val="252525"/>
-        </w:rPr>
-      </w:pPr>
-      <w:r>
-        <w:t xml:space="preserve">I am writing </w:t>
-      </w:r>
-      <w:r>
-        <w:rPr>
-          <w:rFonts w:cstheme="minorHAnsi"/>
-        </w:rPr>
-        <w:t>to you as a high school student interested in a position at The Canadian</w:t>
-      </w:r>
-      <w:r>
-        <w:rPr>
-          <w:rFonts w:cstheme="minorHAnsi"/>
-        </w:rPr>
-        <w:t xml:space="preserve"> </w:t>
-      </w:r>
-      <w:r>
-        <w:rPr>
-          <w:rFonts w:cstheme="minorHAnsi"/>
-        </w:rPr>
-        <w:t xml:space="preserve">Shield. </w:t>
-      </w:r>
-      <w:r>
-        <w:rPr>
-          <w:rFonts w:cstheme="minorHAnsi"/>
-          <w:color w:val="252525"/>
-          <w:shd w:val="clear" w:color="auto" w:fill="FFFFFF"/>
-        </w:rPr>
-        <w:t>I have lots of past workplace experience, learning useful skills that I could bring to this job, so I think I'd be a great fit for your team.</w:t>
-      </w:r>
-    </w:p>
-    <w:p>
-      <w:pPr>
-        <w:spacing w:after="0" w:line="276" w:lineRule="auto"/>
-        <w:rPr>
-          <w:rFonts w:cstheme="minorHAnsi"/>
-        </w:rPr>
-      </w:pPr>
-    </w:p>
-    <w:p>
-      <w:pPr>
-        <w:spacing w:after="0" w:line="276" w:lineRule="auto"/>
-      </w:pPr>
-      <w:r>
-        <w:rPr>
-          <w:rFonts w:cstheme="minorHAnsi"/>
-        </w:rPr>
-        <w:t xml:space="preserve">I have </w:t>
-      </w:r>
-      <w:r>
-        <w:rPr>
-          <w:rFonts w:cstheme="minorHAnsi"/>
-        </w:rPr>
-        <w:t>been employed</w:t>
-      </w:r>
-      <w:r>
-        <w:t xml:space="preserve"> over the summer at Merry Hill Golf Club, in which I have had experience with customers, and with other co-workers, and I learned many other skills that are transferrable to any workplace.</w:t>
-      </w:r>
-    </w:p>
-    <w:p>
-      <w:pPr>
-        <w:spacing w:after="0" w:line="276" w:lineRule="auto"/>
-      </w:pPr>
-    </w:p>
-    <w:p>
-      <w:pPr>
-        <w:spacing w:after="0" w:line="276" w:lineRule="auto"/>
-      </w:pPr>
-      <w:r>
-        <w:t xml:space="preserve">I also believe that I would be a good fit for this position because I am familiar with the </w:t>
-      </w:r>
-      <w:proofErr w:type="spellStart"/>
-      <w:r>
-        <w:t>Inksmith</w:t>
-      </w:r>
-      <w:proofErr w:type="spellEnd"/>
-      <w:r>
-        <w:t xml:space="preserve"> and Canadian Shield brands, and </w:t>
-      </w:r>
-      <w:r>
-        <w:t>I share the same values. I believe I can support your mission to bring reliable supply of PPE to all Canadians.</w:t>
-      </w:r>
-    </w:p>
-    <w:p>
-      <w:pPr>
-        <w:spacing w:after="0" w:line="276" w:lineRule="auto"/>
-      </w:pPr>
-    </w:p>
-    <w:p>
-      <w:pPr>
-        <w:spacing w:after="0" w:line="276" w:lineRule="auto"/>
-      </w:pPr>
-      <w:r>
-        <w:t>Thank you for considering me for this position, and I look forward to hearing back from you.</w:t>
-      </w:r>
-    </w:p>
-    <w:p>
-      <w:pPr>
-        <w:spacing w:after="0" w:line="276" w:lineRule="auto"/>
-      </w:pPr>
-    </w:p>
-    <w:p>
-      <w:pPr>
-        <w:spacing w:after="0" w:line="276" w:lineRule="auto"/>
-      </w:pPr>
-      <w:r>
-        <w:t>Sincerely</w:t>
-      </w:r>
-      <w:r>
-        <w:t>,</w:t>
-      </w:r>
-    </w:p>
-    <w:p>
-      <w:pPr>
-        <w:spacing w:after="0" w:line="276" w:lineRule="auto"/>
-      </w:pPr>
-      <w:r>
-        <w:t>Owen Moogk</w:t>
-      </w:r>
+        <w:spacing w:line="276" w:lineRule="auto"/>
+      </w:pPr>
     </w:p>
     <w:sectPr>
       <w:pgSz w:w="12240" w:h="15840"/>
@@ -223,8 +486,102 @@
 </w:document>
 </file>
 
+<file path=word/comments.xml><?xml version="1.0" encoding="utf-8"?>
+<w:comments xmlns:wpc="http://schemas.microsoft.com/office/word/2010/wordprocessingCanvas" xmlns:cx="http://schemas.microsoft.com/office/drawing/2014/chartex" xmlns:cx1="http://schemas.microsoft.com/office/drawing/2015/9/8/chartex" xmlns:cx2="http://schemas.microsoft.com/office/drawing/2015/10/21/chartex" xmlns:cx3="http://schemas.microsoft.com/office/drawing/2016/5/9/chartex" xmlns:cx4="http://schemas.microsoft.com/office/drawing/2016/5/10/chartex" xmlns:cx5="http://schemas.microsoft.com/office/drawing/2016/5/11/chartex" xmlns:cx6="http://schemas.microsoft.com/office/drawing/2016/5/12/chartex" xmlns:cx7="http://schemas.microsoft.com/office/drawing/2016/5/13/chartex" xmlns:cx8="http://schemas.microsoft.com/office/drawing/2016/5/14/chartex" xmlns:mc="http://schemas.openxmlformats.org/markup-compatibility/2006" xmlns:aink="http://schemas.microsoft.com/office/drawing/2016/ink" xmlns:am3d="http://schemas.microsoft.com/office/drawing/2017/model3d" xmlns:o="urn:schemas-microsoft-com:office:office" xmlns:oel="http://schemas.microsoft.com/office/2019/extlst" xmlns:r="http://schemas.openxmlformats.org/officeDocument/2006/relationships" xmlns:m="http://schemas.openxmlformats.org/officeDocument/2006/math" xmlns:v="urn:schemas-microsoft-com:vml" xmlns:wp14="http://schemas.microsoft.com/office/word/2010/wordprocessingDrawing" xmlns:wp="http://schemas.openxmlformats.org/drawingml/2006/wordprocessingDrawing" xmlns:w10="urn:schemas-microsoft-com:office:word" xmlns:w="http://schemas.openxmlformats.org/wordprocessingml/2006/main" xmlns:w14="http://schemas.microsoft.com/office/word/2010/wordml" xmlns:w15="http://schemas.microsoft.com/office/word/2012/wordml" xmlns:w16cex="http://schemas.microsoft.com/office/word/2018/wordml/cex" xmlns:w16cid="http://schemas.microsoft.com/office/word/2016/wordml/cid" xmlns:w16="http://schemas.microsoft.com/office/word/2018/wordml" xmlns:w16sdtdh="http://schemas.microsoft.com/office/word/2020/wordml/sdtdatahash" xmlns:w16se="http://schemas.microsoft.com/office/word/2015/wordml/symex" xmlns:wpg="http://schemas.microsoft.com/office/word/2010/wordprocessingGroup" xmlns:wpi="http://schemas.microsoft.com/office/word/2010/wordprocessingInk" xmlns:wne="http://schemas.microsoft.com/office/word/2006/wordml" xmlns:wps="http://schemas.microsoft.com/office/word/2010/wordprocessingShape" mc:Ignorable="w14 w15 w16se w16cid w16 w16cex w16sdtdh wp14">
+  <w:comment w:id="0" w:author="Owen Moogk" w:date="2023-01-04T18:25:00Z" w:initials="OM">
+    <w:p>
+      <w:pPr>
+        <w:pStyle w:val="CommentText"/>
+      </w:pPr>
+      <w:r>
+        <w:rPr>
+          <w:rStyle w:val="CommentReference"/>
+        </w:rPr>
+        <w:annotationRef/>
+      </w:r>
+      <w:r>
+        <w:rPr>
+          <w:lang w:val="en-CA"/>
+        </w:rPr>
+        <w:t>Address</w:t>
+      </w:r>
+    </w:p>
+  </w:comment>
+  <w:comment w:id="1" w:author="Owen Moogk" w:date="2023-01-04T18:25:00Z" w:initials="OM">
+    <w:p>
+      <w:pPr>
+        <w:pStyle w:val="CommentText"/>
+      </w:pPr>
+      <w:r>
+        <w:rPr>
+          <w:rStyle w:val="CommentReference"/>
+        </w:rPr>
+        <w:annotationRef/>
+      </w:r>
+      <w:r>
+        <w:rPr>
+          <w:lang w:val="en-CA"/>
+        </w:rPr>
+        <w:t>date</w:t>
+      </w:r>
+    </w:p>
+  </w:comment>
+  <w:comment w:id="2" w:author="Owen Moogk" w:date="2023-01-04T18:26:00Z" w:initials="OM">
+    <w:p>
+      <w:pPr>
+        <w:pStyle w:val="CommentText"/>
+      </w:pPr>
+      <w:r>
+        <w:rPr>
+          <w:rStyle w:val="CommentReference"/>
+        </w:rPr>
+        <w:annotationRef/>
+      </w:r>
+      <w:r>
+        <w:rPr>
+          <w:lang w:val="en-CA"/>
+        </w:rPr>
+        <w:t>blank</w:t>
+      </w:r>
+    </w:p>
+  </w:comment>
+</w:comments>
+</file>
+
+<file path=word/commentsExtended.xml><?xml version="1.0" encoding="utf-8"?>
+<w15:commentsEx xmlns:wpc="http://schemas.microsoft.com/office/word/2010/wordprocessingCanvas" xmlns:cx="http://schemas.microsoft.com/office/drawing/2014/chartex" xmlns:cx1="http://schemas.microsoft.com/office/drawing/2015/9/8/chartex" xmlns:cx2="http://schemas.microsoft.com/office/drawing/2015/10/21/chartex" xmlns:cx3="http://schemas.microsoft.com/office/drawing/2016/5/9/chartex" xmlns:cx4="http://schemas.microsoft.com/office/drawing/2016/5/10/chartex" xmlns:cx5="http://schemas.microsoft.com/office/drawing/2016/5/11/chartex" xmlns:cx6="http://schemas.microsoft.com/office/drawing/2016/5/12/chartex" xmlns:cx7="http://schemas.microsoft.com/office/drawing/2016/5/13/chartex" xmlns:cx8="http://schemas.microsoft.com/office/drawing/2016/5/14/chartex" xmlns:mc="http://schemas.openxmlformats.org/markup-compatibility/2006" xmlns:aink="http://schemas.microsoft.com/office/drawing/2016/ink" xmlns:am3d="http://schemas.microsoft.com/office/drawing/2017/model3d" xmlns:o="urn:schemas-microsoft-com:office:office" xmlns:oel="http://schemas.microsoft.com/office/2019/extlst" xmlns:r="http://schemas.openxmlformats.org/officeDocument/2006/relationships" xmlns:m="http://schemas.openxmlformats.org/officeDocument/2006/math" xmlns:v="urn:schemas-microsoft-com:vml" xmlns:wp14="http://schemas.microsoft.com/office/word/2010/wordprocessingDrawing" xmlns:wp="http://schemas.openxmlformats.org/drawingml/2006/wordprocessingDrawing" xmlns:w10="urn:schemas-microsoft-com:office:word" xmlns:w="http://schemas.openxmlformats.org/wordprocessingml/2006/main" xmlns:w14="http://schemas.microsoft.com/office/word/2010/wordml" xmlns:w15="http://schemas.microsoft.com/office/word/2012/wordml" xmlns:w16cex="http://schemas.microsoft.com/office/word/2018/wordml/cex" xmlns:w16cid="http://schemas.microsoft.com/office/word/2016/wordml/cid" xmlns:w16="http://schemas.microsoft.com/office/word/2018/wordml" xmlns:w16sdtdh="http://schemas.microsoft.com/office/word/2020/wordml/sdtdatahash" xmlns:w16se="http://schemas.microsoft.com/office/word/2015/wordml/symex" xmlns:wpg="http://schemas.microsoft.com/office/word/2010/wordprocessingGroup" xmlns:wpi="http://schemas.microsoft.com/office/word/2010/wordprocessingInk" xmlns:wne="http://schemas.microsoft.com/office/word/2006/wordml" xmlns:wps="http://schemas.microsoft.com/office/word/2010/wordprocessingShape" mc:Ignorable="w14 w15 w16se w16cid w16 w16cex w16sdtdh wp14">
+  <w15:commentEx w15:paraId="5E2EE2F7" w15:done="0"/>
+  <w15:commentEx w15:paraId="16845E46" w15:done="0"/>
+  <w15:commentEx w15:paraId="45B73D2E" w15:done="0"/>
+</w15:commentsEx>
+</file>
+
+<file path=word/commentsExtensible.xml><?xml version="1.0" encoding="utf-8"?>
+<w16cex:commentsExtensible xmlns:wpc="http://schemas.microsoft.com/office/word/2010/wordprocessingCanvas" xmlns:cx="http://schemas.microsoft.com/office/drawing/2014/chartex" xmlns:cx1="http://schemas.microsoft.com/office/drawing/2015/9/8/chartex" xmlns:cx2="http://schemas.microsoft.com/office/drawing/2015/10/21/chartex" xmlns:cx3="http://schemas.microsoft.com/office/drawing/2016/5/9/chartex" xmlns:cx4="http://schemas.microsoft.com/office/drawing/2016/5/10/chartex" xmlns:cx5="http://schemas.microsoft.com/office/drawing/2016/5/11/chartex" xmlns:cx6="http://schemas.microsoft.com/office/drawing/2016/5/12/chartex" xmlns:cx7="http://schemas.microsoft.com/office/drawing/2016/5/13/chartex" xmlns:cx8="http://schemas.microsoft.com/office/drawing/2016/5/14/chartex" xmlns:mc="http://schemas.openxmlformats.org/markup-compatibility/2006" xmlns:aink="http://schemas.microsoft.com/office/drawing/2016/ink" xmlns:am3d="http://schemas.microsoft.com/office/drawing/2017/model3d" xmlns:o="urn:schemas-microsoft-com:office:office" xmlns:oel="http://schemas.microsoft.com/office/2019/extlst" xmlns:r="http://schemas.openxmlformats.org/officeDocument/2006/relationships" xmlns:m="http://schemas.openxmlformats.org/officeDocument/2006/math" xmlns:v="urn:schemas-microsoft-com:vml" xmlns:wp14="http://schemas.microsoft.com/office/word/2010/wordprocessingDrawing" xmlns:wp="http://schemas.openxmlformats.org/drawingml/2006/wordprocessingDrawing" xmlns:w10="urn:schemas-microsoft-com:office:word" xmlns:w="http://schemas.openxmlformats.org/wordprocessingml/2006/main" xmlns:w14="http://schemas.microsoft.com/office/word/2010/wordml" xmlns:w15="http://schemas.microsoft.com/office/word/2012/wordml" xmlns:w16cex="http://schemas.microsoft.com/office/word/2018/wordml/cex" xmlns:w16cid="http://schemas.microsoft.com/office/word/2016/wordml/cid" xmlns:w16="http://schemas.microsoft.com/office/word/2018/wordml" xmlns:w16sdtdh="http://schemas.microsoft.com/office/word/2020/wordml/sdtdatahash" xmlns:w16se="http://schemas.microsoft.com/office/word/2015/wordml/symex" xmlns:wpg="http://schemas.microsoft.com/office/word/2010/wordprocessingGroup" xmlns:wpi="http://schemas.microsoft.com/office/word/2010/wordprocessingInk" xmlns:wne="http://schemas.microsoft.com/office/word/2006/wordml" xmlns:wps="http://schemas.microsoft.com/office/word/2010/wordprocessingShape" mc:Ignorable="w14 w15 w16se w16cid w16 w16cex w16sdtdh wp14">
+  <w16cex:commentExtensible w16cex:durableId="2760432F" w16cex:dateUtc="2023-01-04T23:25:00Z"/>
+  <w16cex:commentExtensible w16cex:durableId="27604328" w16cex:dateUtc="2023-01-04T23:25:00Z"/>
+  <w16cex:commentExtensible w16cex:durableId="2760433C" w16cex:dateUtc="2023-01-04T23:26:00Z"/>
+</w16cex:commentsExtensible>
+</file>
+
+<file path=word/commentsIds.xml><?xml version="1.0" encoding="utf-8"?>
+<w16cid:commentsIds xmlns:wpc="http://schemas.microsoft.com/office/word/2010/wordprocessingCanvas" xmlns:cx="http://schemas.microsoft.com/office/drawing/2014/chartex" xmlns:cx1="http://schemas.microsoft.com/office/drawing/2015/9/8/chartex" xmlns:cx2="http://schemas.microsoft.com/office/drawing/2015/10/21/chartex" xmlns:cx3="http://schemas.microsoft.com/office/drawing/2016/5/9/chartex" xmlns:cx4="http://schemas.microsoft.com/office/drawing/2016/5/10/chartex" xmlns:cx5="http://schemas.microsoft.com/office/drawing/2016/5/11/chartex" xmlns:cx6="http://schemas.microsoft.com/office/drawing/2016/5/12/chartex" xmlns:cx7="http://schemas.microsoft.com/office/drawing/2016/5/13/chartex" xmlns:cx8="http://schemas.microsoft.com/office/drawing/2016/5/14/chartex" xmlns:mc="http://schemas.openxmlformats.org/markup-compatibility/2006" xmlns:aink="http://schemas.microsoft.com/office/drawing/2016/ink" xmlns:am3d="http://schemas.microsoft.com/office/drawing/2017/model3d" xmlns:o="urn:schemas-microsoft-com:office:office" xmlns:oel="http://schemas.microsoft.com/office/2019/extlst" xmlns:r="http://schemas.openxmlformats.org/officeDocument/2006/relationships" xmlns:m="http://schemas.openxmlformats.org/officeDocument/2006/math" xmlns:v="urn:schemas-microsoft-com:vml" xmlns:wp14="http://schemas.microsoft.com/office/word/2010/wordprocessingDrawing" xmlns:wp="http://schemas.openxmlformats.org/drawingml/2006/wordprocessingDrawing" xmlns:w10="urn:schemas-microsoft-com:office:word" xmlns:w="http://schemas.openxmlformats.org/wordprocessingml/2006/main" xmlns:w14="http://schemas.microsoft.com/office/word/2010/wordml" xmlns:w15="http://schemas.microsoft.com/office/word/2012/wordml" xmlns:w16cex="http://schemas.microsoft.com/office/word/2018/wordml/cex" xmlns:w16cid="http://schemas.microsoft.com/office/word/2016/wordml/cid" xmlns:w16="http://schemas.microsoft.com/office/word/2018/wordml" xmlns:w16sdtdh="http://schemas.microsoft.com/office/word/2020/wordml/sdtdatahash" xmlns:w16se="http://schemas.microsoft.com/office/word/2015/wordml/symex" xmlns:wpg="http://schemas.microsoft.com/office/word/2010/wordprocessingGroup" xmlns:wpi="http://schemas.microsoft.com/office/word/2010/wordprocessingInk" xmlns:wne="http://schemas.microsoft.com/office/word/2006/wordml" xmlns:wps="http://schemas.microsoft.com/office/word/2010/wordprocessingShape" mc:Ignorable="w14 w15 w16se w16cid w16 w16cex w16sdtdh wp14">
+  <w16cid:commentId w16cid:paraId="5E2EE2F7" w16cid:durableId="2760432F"/>
+  <w16cid:commentId w16cid:paraId="16845E46" w16cid:durableId="27604328"/>
+  <w16cid:commentId w16cid:paraId="45B73D2E" w16cid:durableId="2760433C"/>
+</w16cid:commentsIds>
+</file>
+
+<file path=word/people.xml><?xml version="1.0" encoding="utf-8"?>
+<w15:people xmlns:wpc="http://schemas.microsoft.com/office/word/2010/wordprocessingCanvas" xmlns:cx="http://schemas.microsoft.com/office/drawing/2014/chartex" xmlns:cx1="http://schemas.microsoft.com/office/drawing/2015/9/8/chartex" xmlns:cx2="http://schemas.microsoft.com/office/drawing/2015/10/21/chartex" xmlns:cx3="http://schemas.microsoft.com/office/drawing/2016/5/9/chartex" xmlns:cx4="http://schemas.microsoft.com/office/drawing/2016/5/10/chartex" xmlns:cx5="http://schemas.microsoft.com/office/drawing/2016/5/11/chartex" xmlns:cx6="http://schemas.microsoft.com/office/drawing/2016/5/12/chartex" xmlns:cx7="http://schemas.microsoft.com/office/drawing/2016/5/13/chartex" xmlns:cx8="http://schemas.microsoft.com/office/drawing/2016/5/14/chartex" xmlns:mc="http://schemas.openxmlformats.org/markup-compatibility/2006" xmlns:aink="http://schemas.microsoft.com/office/drawing/2016/ink" xmlns:am3d="http://schemas.microsoft.com/office/drawing/2017/model3d" xmlns:o="urn:schemas-microsoft-com:office:office" xmlns:oel="http://schemas.microsoft.com/office/2019/extlst" xmlns:r="http://schemas.openxmlformats.org/officeDocument/2006/relationships" xmlns:m="http://schemas.openxmlformats.org/officeDocument/2006/math" xmlns:v="urn:schemas-microsoft-com:vml" xmlns:wp14="http://schemas.microsoft.com/office/word/2010/wordprocessingDrawing" xmlns:wp="http://schemas.openxmlformats.org/drawingml/2006/wordprocessingDrawing" xmlns:w10="urn:schemas-microsoft-com:office:word" xmlns:w="http://schemas.openxmlformats.org/wordprocessingml/2006/main" xmlns:w14="http://schemas.microsoft.com/office/word/2010/wordml" xmlns:w15="http://schemas.microsoft.com/office/word/2012/wordml" xmlns:w16cex="http://schemas.microsoft.com/office/word/2018/wordml/cex" xmlns:w16cid="http://schemas.microsoft.com/office/word/2016/wordml/cid" xmlns:w16="http://schemas.microsoft.com/office/word/2018/wordml" xmlns:w16sdtdh="http://schemas.microsoft.com/office/word/2020/wordml/sdtdatahash" xmlns:w16se="http://schemas.microsoft.com/office/word/2015/wordml/symex" xmlns:wpg="http://schemas.microsoft.com/office/word/2010/wordprocessingGroup" xmlns:wpi="http://schemas.microsoft.com/office/word/2010/wordprocessingInk" xmlns:wne="http://schemas.microsoft.com/office/word/2006/wordml" xmlns:wps="http://schemas.microsoft.com/office/word/2010/wordprocessingShape" mc:Ignorable="w14 w15 w16se w16cid w16 w16cex w16sdtdh wp14">
+  <w15:person w15:author="Owen Moogk">
+    <w15:presenceInfo w15:providerId="Windows Live" w15:userId="8d5aa9d9341f199a"/>
+  </w15:person>
+</w15:people>
+</file>
+
 <file path=word/styles.xml><?xml version="1.0" encoding="utf-8"?>
-<w:styles xmlns:mc="http://schemas.openxmlformats.org/markup-compatibility/2006" xmlns:r="http://schemas.openxmlformats.org/officeDocument/2006/relationships" xmlns:w="http://schemas.openxmlformats.org/wordprocessingml/2006/main" xmlns:w14="http://schemas.microsoft.com/office/word/2010/wordml" xmlns:w15="http://schemas.microsoft.com/office/word/2012/wordml" xmlns:w16cex="http://schemas.microsoft.com/office/word/2018/wordml/cex" xmlns:w16cid="http://schemas.microsoft.com/office/word/2016/wordml/cid" xmlns:w16="http://schemas.microsoft.com/office/word/2018/wordml" xmlns:w16se="http://schemas.microsoft.com/office/word/2015/wordml/symex" mc:Ignorable="w14 w15 w16se w16cid w16 w16cex">
+<w:styles xmlns:mc="http://schemas.openxmlformats.org/markup-compatibility/2006" xmlns:r="http://schemas.openxmlformats.org/officeDocument/2006/relationships" xmlns:w="http://schemas.openxmlformats.org/wordprocessingml/2006/main" xmlns:w14="http://schemas.microsoft.com/office/word/2010/wordml" xmlns:w15="http://schemas.microsoft.com/office/word/2012/wordml" xmlns:w16cex="http://schemas.microsoft.com/office/word/2018/wordml/cex" xmlns:w16cid="http://schemas.microsoft.com/office/word/2016/wordml/cid" xmlns:w16="http://schemas.microsoft.com/office/word/2018/wordml" xmlns:w16sdtdh="http://schemas.microsoft.com/office/word/2020/wordml/sdtdatahash" xmlns:w16se="http://schemas.microsoft.com/office/word/2015/wordml/symex" mc:Ignorable="w14 w15 w16se w16cid w16 w16cex w16sdtdh">
   <w:docDefaults>
     <w:rPrDefault>
       <w:rPr>
@@ -654,6 +1011,81 @@
     <w:basedOn w:val="DefaultParagraphFont"/>
     <w:rsid w:val="00DE12E5"/>
   </w:style>
+  <w:style w:type="character" w:styleId="CommentReference">
+    <w:name w:val="annotation reference"/>
+    <w:basedOn w:val="DefaultParagraphFont"/>
+    <w:uiPriority w:val="99"/>
+    <w:semiHidden/>
+    <w:unhideWhenUsed/>
+    <w:rsid w:val="00C2648E"/>
+    <w:rPr>
+      <w:sz w:val="16"/>
+      <w:szCs w:val="16"/>
+    </w:rPr>
+  </w:style>
+  <w:style w:type="paragraph" w:styleId="CommentText">
+    <w:name w:val="annotation text"/>
+    <w:basedOn w:val="Normal"/>
+    <w:link w:val="CommentTextChar"/>
+    <w:uiPriority w:val="99"/>
+    <w:unhideWhenUsed/>
+    <w:rsid w:val="00C2648E"/>
+    <w:pPr>
+      <w:spacing w:line="240" w:lineRule="auto"/>
+    </w:pPr>
+    <w:rPr>
+      <w:sz w:val="20"/>
+      <w:szCs w:val="20"/>
+    </w:rPr>
+  </w:style>
+  <w:style w:type="character" w:customStyle="1" w:styleId="CommentTextChar">
+    <w:name w:val="Comment Text Char"/>
+    <w:basedOn w:val="DefaultParagraphFont"/>
+    <w:link w:val="CommentText"/>
+    <w:uiPriority w:val="99"/>
+    <w:rsid w:val="00C2648E"/>
+    <w:rPr>
+      <w:sz w:val="20"/>
+      <w:szCs w:val="20"/>
+    </w:rPr>
+  </w:style>
+  <w:style w:type="paragraph" w:styleId="CommentSubject">
+    <w:name w:val="annotation subject"/>
+    <w:basedOn w:val="CommentText"/>
+    <w:next w:val="CommentText"/>
+    <w:link w:val="CommentSubjectChar"/>
+    <w:uiPriority w:val="99"/>
+    <w:semiHidden/>
+    <w:unhideWhenUsed/>
+    <w:rsid w:val="00C2648E"/>
+    <w:rPr>
+      <w:b/>
+      <w:bCs/>
+    </w:rPr>
+  </w:style>
+  <w:style w:type="character" w:customStyle="1" w:styleId="CommentSubjectChar">
+    <w:name w:val="Comment Subject Char"/>
+    <w:basedOn w:val="CommentTextChar"/>
+    <w:link w:val="CommentSubject"/>
+    <w:uiPriority w:val="99"/>
+    <w:semiHidden/>
+    <w:rsid w:val="00C2648E"/>
+    <w:rPr>
+      <w:b/>
+      <w:bCs/>
+      <w:sz w:val="20"/>
+      <w:szCs w:val="20"/>
+    </w:rPr>
+  </w:style>
+  <w:style w:type="paragraph" w:styleId="NoSpacing">
+    <w:name w:val="No Spacing"/>
+    <w:uiPriority w:val="1"/>
+    <w:qFormat/>
+    <w:rsid w:val="002024D7"/>
+    <w:pPr>
+      <w:spacing w:after="0" w:line="240" w:lineRule="auto"/>
+    </w:pPr>
+  </w:style>
 </w:styles>
 </file>
 

--- a/resume/Cover Letter.docx
+++ b/resume/Cover Letter.docx
@@ -5,10 +5,508 @@
     <w:p>
       <w:pPr>
         <w:pStyle w:val="NoSpacing"/>
+        <w:shd w:val="clear" w:color="auto" w:fill="FFFFFF" w:themeFill="background1"/>
       </w:pPr>
       <w:commentRangeStart w:id="0"/>
       <w:r>
-        <w:t>The Canadian Shield</w:t>
+        <w:t>Company name</w:t>
+      </w:r>
+    </w:p>
+    <w:p>
+      <w:pPr>
+        <w:pStyle w:val="NoSpacing"/>
+        <w:shd w:val="clear" w:color="auto" w:fill="FFFFFF" w:themeFill="background1"/>
+      </w:pPr>
+      <w:r>
+        <w:t>Stree</w:t>
+      </w:r>
+      <w:r>
+        <w:t>t</w:t>
+      </w:r>
+      <w:r>
+        <w:t xml:space="preserve"> Address</w:t>
+      </w:r>
+    </w:p>
+    <w:p>
+      <w:pPr>
+        <w:pStyle w:val="NoSpacing"/>
+        <w:shd w:val="clear" w:color="auto" w:fill="FFFFFF" w:themeFill="background1"/>
+        <w:rPr>
+          <w:rFonts w:ascii="Segoe UI" w:hAnsi="Segoe UI" w:cs="Segoe UI"/>
+          <w:sz w:val="21"/>
+          <w:szCs w:val="21"/>
+          <w:shd w:val="clear" w:color="auto" w:fill="0B4269"/>
+        </w:rPr>
+      </w:pPr>
+      <w:r>
+        <w:t>Location</w:t>
+      </w:r>
+    </w:p>
+    <w:p>
+      <w:r>
+        <w:t>Date</w:t>
+      </w:r>
+      <w:commentRangeEnd w:id="0"/>
+      <w:r>
+        <w:rPr>
+          <w:rStyle w:val="CommentReference"/>
+        </w:rPr>
+        <w:commentReference w:id="0"/>
+      </w:r>
+    </w:p>
+    <w:p>
+      <w:r>
+        <w:t xml:space="preserve">Dear </w:t>
+      </w:r>
+      <w:commentRangeStart w:id="1"/>
+      <w:r>
+        <w:t>Company Name</w:t>
+      </w:r>
+      <w:r>
+        <w:t>,</w:t>
+      </w:r>
+      <w:commentRangeEnd w:id="1"/>
+      <w:r>
+        <w:rPr>
+          <w:rStyle w:val="CommentReference"/>
+        </w:rPr>
+        <w:commentReference w:id="1"/>
+      </w:r>
+    </w:p>
+    <w:p>
+      <w:pPr>
+        <w:rPr>
+          <w:rFonts w:cstheme="minorHAnsi"/>
+          <w:color w:val="252525"/>
+          <w:shd w:val="clear" w:color="auto" w:fill="FFFFFF"/>
+        </w:rPr>
+      </w:pPr>
+      <w:r>
+        <w:t xml:space="preserve">I am writing </w:t>
+      </w:r>
+      <w:r>
+        <w:rPr>
+          <w:rFonts w:cstheme="minorHAnsi"/>
+        </w:rPr>
+        <w:t xml:space="preserve">to you as a </w:t>
+      </w:r>
+      <w:r>
+        <w:rPr>
+          <w:rFonts w:cstheme="minorHAnsi"/>
+        </w:rPr>
+        <w:t>Mechatronics Engineering student at the University of Waterloo,</w:t>
+      </w:r>
+      <w:r>
+        <w:rPr>
+          <w:rFonts w:cstheme="minorHAnsi"/>
+        </w:rPr>
+        <w:t xml:space="preserve"> interested in </w:t>
+      </w:r>
+      <w:r>
+        <w:rPr>
+          <w:rFonts w:cstheme="minorHAnsi"/>
+        </w:rPr>
+        <w:t xml:space="preserve">your </w:t>
+      </w:r>
+      <w:r>
+        <w:rPr>
+          <w:rFonts w:cstheme="minorHAnsi"/>
+        </w:rPr>
+        <w:t>Associate Machine Learning Developer</w:t>
+      </w:r>
+      <w:r>
+        <w:rPr>
+          <w:rFonts w:cstheme="minorHAnsi"/>
+        </w:rPr>
+        <w:t xml:space="preserve"> position</w:t>
+      </w:r>
+      <w:r>
+        <w:rPr>
+          <w:rFonts w:cstheme="minorHAnsi"/>
+        </w:rPr>
+        <w:t>.</w:t>
+      </w:r>
+      <w:r>
+        <w:rPr>
+          <w:rFonts w:cstheme="minorHAnsi"/>
+        </w:rPr>
+        <w:t xml:space="preserve"> This position is an exciting opportunity for me, as </w:t>
+      </w:r>
+      <w:r>
+        <w:rPr>
+          <w:rFonts w:cstheme="minorHAnsi"/>
+        </w:rPr>
+        <w:t>I am look</w:t>
+      </w:r>
+      <w:r>
+        <w:rPr>
+          <w:rFonts w:cstheme="minorHAnsi"/>
+        </w:rPr>
+        <w:t>ing for a</w:t>
+      </w:r>
+      <w:r>
+        <w:rPr>
+          <w:rFonts w:cstheme="minorHAnsi"/>
+        </w:rPr>
+        <w:t xml:space="preserve"> position where I can </w:t>
+      </w:r>
+      <w:r>
+        <w:rPr>
+          <w:rFonts w:cstheme="minorHAnsi"/>
+        </w:rPr>
+        <w:t xml:space="preserve">use my skills to </w:t>
+      </w:r>
+      <w:r>
+        <w:rPr>
+          <w:rFonts w:cstheme="minorHAnsi"/>
+        </w:rPr>
+        <w:t xml:space="preserve">contribute to </w:t>
+      </w:r>
+      <w:r>
+        <w:rPr>
+          <w:rFonts w:cstheme="minorHAnsi"/>
+        </w:rPr>
+        <w:t>a larger goal, and continue learning along the way</w:t>
+      </w:r>
+      <w:r>
+        <w:rPr>
+          <w:rFonts w:cstheme="minorHAnsi"/>
+        </w:rPr>
+        <w:t>.</w:t>
+      </w:r>
+      <w:r>
+        <w:rPr>
+          <w:rFonts w:cstheme="minorHAnsi"/>
+        </w:rPr>
+        <w:t xml:space="preserve"> </w:t>
+      </w:r>
+      <w:r>
+        <w:rPr>
+          <w:rFonts w:cstheme="minorHAnsi"/>
+          <w:color w:val="252525"/>
+          <w:shd w:val="clear" w:color="auto" w:fill="FFFFFF"/>
+        </w:rPr>
+        <w:t>I have</w:t>
+      </w:r>
+      <w:r>
+        <w:rPr>
+          <w:rFonts w:cstheme="minorHAnsi"/>
+          <w:color w:val="252525"/>
+          <w:shd w:val="clear" w:color="auto" w:fill="FFFFFF"/>
+        </w:rPr>
+        <w:t xml:space="preserve"> spent </w:t>
+      </w:r>
+      <w:r>
+        <w:rPr>
+          <w:rFonts w:cstheme="minorHAnsi"/>
+          <w:color w:val="252525"/>
+          <w:shd w:val="clear" w:color="auto" w:fill="FFFFFF"/>
+        </w:rPr>
+        <w:t>the past few years learning and developing</w:t>
+      </w:r>
+      <w:r>
+        <w:rPr>
+          <w:rFonts w:cstheme="minorHAnsi"/>
+          <w:color w:val="252525"/>
+          <w:shd w:val="clear" w:color="auto" w:fill="FFFFFF"/>
+        </w:rPr>
+        <w:t xml:space="preserve"> </w:t>
+      </w:r>
+      <w:r>
+        <w:rPr>
+          <w:rFonts w:cstheme="minorHAnsi"/>
+          <w:color w:val="252525"/>
+          <w:shd w:val="clear" w:color="auto" w:fill="FFFFFF"/>
+        </w:rPr>
+        <w:t xml:space="preserve">technical skills, taking </w:t>
+      </w:r>
+      <w:r>
+        <w:rPr>
+          <w:rFonts w:cstheme="minorHAnsi"/>
+          <w:color w:val="252525"/>
+          <w:shd w:val="clear" w:color="auto" w:fill="FFFFFF"/>
+        </w:rPr>
+        <w:t xml:space="preserve">on </w:t>
+      </w:r>
+      <w:r>
+        <w:rPr>
+          <w:rFonts w:cstheme="minorHAnsi"/>
+          <w:color w:val="252525"/>
+          <w:shd w:val="clear" w:color="auto" w:fill="FFFFFF"/>
+        </w:rPr>
+        <w:t xml:space="preserve">leadership roles, and involving myself in </w:t>
+      </w:r>
+      <w:r>
+        <w:rPr>
+          <w:rFonts w:cstheme="minorHAnsi"/>
+          <w:color w:val="252525"/>
+          <w:shd w:val="clear" w:color="auto" w:fill="FFFFFF"/>
+        </w:rPr>
+        <w:t xml:space="preserve">student teams and programs. </w:t>
+      </w:r>
+      <w:r>
+        <w:rPr>
+          <w:rFonts w:cstheme="minorHAnsi"/>
+          <w:color w:val="252525"/>
+          <w:shd w:val="clear" w:color="auto" w:fill="FFFFFF"/>
+        </w:rPr>
+        <w:t xml:space="preserve">Now, I am </w:t>
+      </w:r>
+      <w:r>
+        <w:rPr>
+          <w:rFonts w:cstheme="minorHAnsi"/>
+          <w:color w:val="252525"/>
+          <w:shd w:val="clear" w:color="auto" w:fill="FFFFFF"/>
+        </w:rPr>
+        <w:t>looking</w:t>
+      </w:r>
+      <w:r>
+        <w:rPr>
+          <w:rFonts w:cstheme="minorHAnsi"/>
+          <w:color w:val="252525"/>
+          <w:shd w:val="clear" w:color="auto" w:fill="FFFFFF"/>
+        </w:rPr>
+        <w:t xml:space="preserve"> to apply these skills </w:t>
+      </w:r>
+      <w:r>
+        <w:rPr>
+          <w:rFonts w:cstheme="minorHAnsi"/>
+          <w:color w:val="252525"/>
+          <w:shd w:val="clear" w:color="auto" w:fill="FFFFFF"/>
+        </w:rPr>
+        <w:t xml:space="preserve">in the </w:t>
+      </w:r>
+      <w:commentRangeStart w:id="2"/>
+      <w:r>
+        <w:rPr>
+          <w:rFonts w:cstheme="minorHAnsi"/>
+          <w:color w:val="252525"/>
+          <w:shd w:val="clear" w:color="auto" w:fill="FFFFFF"/>
+        </w:rPr>
+        <w:t>software and machine learning</w:t>
+      </w:r>
+      <w:r>
+        <w:rPr>
+          <w:rFonts w:cstheme="minorHAnsi"/>
+          <w:color w:val="252525"/>
+          <w:shd w:val="clear" w:color="auto" w:fill="FFFFFF"/>
+        </w:rPr>
+        <w:t xml:space="preserve"> </w:t>
+      </w:r>
+      <w:commentRangeEnd w:id="2"/>
+      <w:r>
+        <w:rPr>
+          <w:rStyle w:val="CommentReference"/>
+        </w:rPr>
+        <w:commentReference w:id="2"/>
+      </w:r>
+      <w:r>
+        <w:rPr>
+          <w:rFonts w:cstheme="minorHAnsi"/>
+          <w:color w:val="252525"/>
+          <w:shd w:val="clear" w:color="auto" w:fill="FFFFFF"/>
+        </w:rPr>
+        <w:t>industry</w:t>
+      </w:r>
+      <w:r>
+        <w:rPr>
+          <w:rFonts w:cstheme="minorHAnsi"/>
+          <w:color w:val="252525"/>
+          <w:shd w:val="clear" w:color="auto" w:fill="FFFFFF"/>
+        </w:rPr>
+        <w:t>,</w:t>
+      </w:r>
+      <w:r>
+        <w:rPr>
+          <w:rFonts w:cstheme="minorHAnsi"/>
+          <w:color w:val="252525"/>
+          <w:shd w:val="clear" w:color="auto" w:fill="FFFFFF"/>
+        </w:rPr>
+        <w:t xml:space="preserve"> </w:t>
+      </w:r>
+      <w:r>
+        <w:rPr>
+          <w:rFonts w:cstheme="minorHAnsi"/>
+          <w:color w:val="252525"/>
+          <w:shd w:val="clear" w:color="auto" w:fill="FFFFFF"/>
+        </w:rPr>
+        <w:t xml:space="preserve">which is why I believe </w:t>
+      </w:r>
+      <w:r>
+        <w:rPr>
+          <w:rFonts w:cstheme="minorHAnsi"/>
+          <w:color w:val="252525"/>
+          <w:shd w:val="clear" w:color="auto" w:fill="FFFFFF"/>
+        </w:rPr>
+        <w:t xml:space="preserve">I </w:t>
+      </w:r>
+      <w:r>
+        <w:rPr>
+          <w:rFonts w:cstheme="minorHAnsi"/>
+          <w:color w:val="252525"/>
+          <w:shd w:val="clear" w:color="auto" w:fill="FFFFFF"/>
+        </w:rPr>
+        <w:t xml:space="preserve">would </w:t>
+      </w:r>
+      <w:r>
+        <w:rPr>
+          <w:rFonts w:cstheme="minorHAnsi"/>
+          <w:color w:val="252525"/>
+          <w:shd w:val="clear" w:color="auto" w:fill="FFFFFF"/>
+        </w:rPr>
+        <w:t>be a great fit for your team.</w:t>
+      </w:r>
+    </w:p>
+    <w:p>
+      <w:r>
+        <w:t xml:space="preserve">Over the past few years, I have also acquired plenty of technical skills through my involvement in student teams. I was involved in a FIRST Robotics team for 4 years in high school, where I worked to design and build a competitive robot in 6 weeks. I worked with SolidWorks to develop complex CAD models and drawings, which I used to fabricate parts. On the team, I progressed into a leadership role, where I led a </w:t>
+      </w:r>
+      <w:proofErr w:type="spellStart"/>
+      <w:r>
+        <w:t>subteam</w:t>
+      </w:r>
+      <w:proofErr w:type="spellEnd"/>
+      <w:r>
+        <w:t xml:space="preserve"> of 8 people working to develop a subsystem for the robot. I resolved conflict and delegated work to ensure progress in our design goals.</w:t>
+      </w:r>
+    </w:p>
+    <w:p>
+      <w:r>
+        <w:t>Over the COVID-19 pandemic, I’ve worked to continually develop my skills, with lots of interest in software and website development. I taught myself programming languages such as Python, JavaScript, and C++, as well as web development with HTML, CSS, and ReactJS, and used these tools to develop full</w:t>
+      </w:r>
+      <w:r>
+        <w:t>-</w:t>
+      </w:r>
+      <w:r>
+        <w:t>stack websites and solve computing problems.</w:t>
+      </w:r>
+    </w:p>
+    <w:p>
+      <w:r>
+        <w:rPr>
+          <w:rFonts w:cstheme="minorHAnsi"/>
+        </w:rPr>
+        <w:t xml:space="preserve">In addition to these skills, I also </w:t>
+      </w:r>
+      <w:r>
+        <w:rPr>
+          <w:rFonts w:cstheme="minorHAnsi"/>
+        </w:rPr>
+        <w:t>was</w:t>
+      </w:r>
+      <w:r>
+        <w:rPr>
+          <w:rFonts w:cstheme="minorHAnsi"/>
+        </w:rPr>
+        <w:t xml:space="preserve"> seasonal</w:t>
+      </w:r>
+      <w:r>
+        <w:rPr>
+          <w:rFonts w:cstheme="minorHAnsi"/>
+        </w:rPr>
+        <w:t>ly</w:t>
+      </w:r>
+      <w:r>
+        <w:rPr>
+          <w:rFonts w:cstheme="minorHAnsi"/>
+        </w:rPr>
+        <w:t xml:space="preserve"> </w:t>
+      </w:r>
+      <w:r>
+        <w:rPr>
+          <w:rFonts w:cstheme="minorHAnsi"/>
+        </w:rPr>
+        <w:t>employed</w:t>
+      </w:r>
+      <w:r>
+        <w:rPr>
+          <w:rFonts w:cstheme="minorHAnsi"/>
+        </w:rPr>
+        <w:t xml:space="preserve"> </w:t>
+      </w:r>
+      <w:r>
+        <w:t xml:space="preserve">at Merry Hill Golf Club, </w:t>
+      </w:r>
+      <w:r>
+        <w:t>where</w:t>
+      </w:r>
+      <w:r>
+        <w:t xml:space="preserve"> I </w:t>
+      </w:r>
+      <w:r>
+        <w:t xml:space="preserve">worked as a </w:t>
+      </w:r>
+      <w:r>
+        <w:t>clubhouse employee</w:t>
+      </w:r>
+      <w:r>
+        <w:t xml:space="preserve"> dealing with </w:t>
+      </w:r>
+      <w:r>
+        <w:t xml:space="preserve">POS transactions and customer experiences. </w:t>
+      </w:r>
+      <w:r>
+        <w:t>This</w:t>
+      </w:r>
+      <w:r>
+        <w:t xml:space="preserve"> position</w:t>
+      </w:r>
+      <w:r>
+        <w:t xml:space="preserve"> </w:t>
+      </w:r>
+      <w:r>
+        <w:t>has taught me resiliency and interpersonal skill</w:t>
+      </w:r>
+      <w:r>
+        <w:t xml:space="preserve">s, and I’ve enjoyed applying these skills to enhance the experience of </w:t>
+      </w:r>
+      <w:r>
+        <w:t>all</w:t>
+      </w:r>
+      <w:r>
+        <w:t xml:space="preserve"> our guests. I have </w:t>
+      </w:r>
+      <w:r>
+        <w:t>also enjoyed</w:t>
+      </w:r>
+      <w:r>
+        <w:t xml:space="preserve"> </w:t>
+      </w:r>
+      <w:r>
+        <w:t xml:space="preserve">working with </w:t>
+      </w:r>
+      <w:r>
+        <w:t>my co-workers, achieving results as a team.</w:t>
+      </w:r>
+    </w:p>
+    <w:p>
+      <w:r>
+        <w:t xml:space="preserve">I have included my resume with this letter, </w:t>
+      </w:r>
+      <w:r>
+        <w:t xml:space="preserve">and am open for contact by email or phone. </w:t>
+      </w:r>
+      <w:r>
+        <w:t xml:space="preserve">Thank you for considering me for this position, and I </w:t>
+      </w:r>
+      <w:r>
+        <w:t xml:space="preserve">enthusiastically </w:t>
+      </w:r>
+      <w:r>
+        <w:t>look forward to hearing back from you.</w:t>
+      </w:r>
+    </w:p>
+    <w:p>
+      <w:r>
+        <w:t>Sincerely</w:t>
+      </w:r>
+      <w:r>
+        <w:t>,</w:t>
+      </w:r>
+    </w:p>
+    <w:p>
+      <w:r>
+        <w:t>Owen Moogk</w:t>
       </w:r>
     </w:p>
     <w:p>
@@ -16,465 +514,16 @@
         <w:pStyle w:val="NoSpacing"/>
       </w:pPr>
       <w:r>
-        <w:t>640 Bridge Street</w:t>
-      </w:r>
-    </w:p>
-    <w:p>
-      <w:pPr>
-        <w:pStyle w:val="NoSpacing"/>
-        <w:spacing w:after="240"/>
-      </w:pPr>
-      <w:r>
-        <w:t>Waterloo, ON</w:t>
-      </w:r>
-      <w:commentRangeEnd w:id="0"/>
-      <w:r>
-        <w:rPr>
-          <w:rStyle w:val="CommentReference"/>
-          <w:sz w:val="22"/>
-          <w:szCs w:val="22"/>
-        </w:rPr>
-        <w:commentReference w:id="0"/>
-      </w:r>
-    </w:p>
-    <w:p>
-      <w:pPr>
-        <w:spacing w:after="240" w:line="276" w:lineRule="auto"/>
-      </w:pPr>
-      <w:commentRangeStart w:id="1"/>
-      <w:r>
-        <w:t>January 5, 2021</w:t>
-      </w:r>
-      <w:commentRangeEnd w:id="1"/>
-      <w:r>
-        <w:rPr>
-          <w:rStyle w:val="CommentReference"/>
-        </w:rPr>
-        <w:commentReference w:id="1"/>
-      </w:r>
-    </w:p>
-    <w:p>
-      <w:pPr>
-        <w:spacing w:line="276" w:lineRule="auto"/>
-      </w:pPr>
-      <w:r>
-        <w:t xml:space="preserve">Dear </w:t>
-      </w:r>
-      <w:commentRangeStart w:id="2"/>
-      <w:r>
-        <w:t>The Canadian Shield</w:t>
-      </w:r>
-      <w:commentRangeEnd w:id="2"/>
-      <w:r>
-        <w:rPr>
-          <w:rStyle w:val="CommentReference"/>
-        </w:rPr>
-        <w:commentReference w:id="2"/>
-      </w:r>
-      <w:r>
-        <w:t>,</w:t>
-      </w:r>
-    </w:p>
-    <w:p>
-      <w:pPr>
-        <w:shd w:val="clear" w:color="auto" w:fill="FFFFFF"/>
-        <w:rPr>
-          <w:rFonts w:eastAsia="Times New Roman" w:cstheme="minorHAnsi"/>
-          <w:color w:val="252525"/>
-        </w:rPr>
-      </w:pPr>
-      <w:r>
-        <w:t xml:space="preserve">I am writing </w:t>
-      </w:r>
-      <w:r>
-        <w:rPr>
-          <w:rFonts w:cstheme="minorHAnsi"/>
-        </w:rPr>
-        <w:t xml:space="preserve">to you as a </w:t>
-      </w:r>
-      <w:r>
-        <w:rPr>
-          <w:rFonts w:cstheme="minorHAnsi"/>
-        </w:rPr>
-        <w:t>Mechatronics Engineering student at the University of Waterloo,</w:t>
-      </w:r>
-      <w:r>
-        <w:rPr>
-          <w:rFonts w:cstheme="minorHAnsi"/>
-        </w:rPr>
-        <w:t xml:space="preserve"> interested in </w:t>
-      </w:r>
-      <w:r>
-        <w:rPr>
-          <w:rFonts w:cstheme="minorHAnsi"/>
-        </w:rPr>
-        <w:t>your ______ position</w:t>
-      </w:r>
-      <w:r>
-        <w:rPr>
-          <w:rFonts w:cstheme="minorHAnsi"/>
-        </w:rPr>
-        <w:t>.</w:t>
-      </w:r>
-      <w:r>
-        <w:rPr>
-          <w:rFonts w:cstheme="minorHAnsi"/>
-        </w:rPr>
-        <w:t xml:space="preserve"> This position is an exciting opportunity for me, as ___________.</w:t>
-      </w:r>
-      <w:r>
-        <w:rPr>
-          <w:rFonts w:cstheme="minorHAnsi"/>
-        </w:rPr>
-        <w:t xml:space="preserve"> </w:t>
-      </w:r>
-      <w:r>
-        <w:rPr>
-          <w:rFonts w:cstheme="minorHAnsi"/>
-          <w:color w:val="252525"/>
-          <w:shd w:val="clear" w:color="auto" w:fill="FFFFFF"/>
-        </w:rPr>
-        <w:t>I have</w:t>
-      </w:r>
-      <w:r>
-        <w:rPr>
-          <w:rFonts w:cstheme="minorHAnsi"/>
-          <w:color w:val="252525"/>
-          <w:shd w:val="clear" w:color="auto" w:fill="FFFFFF"/>
-        </w:rPr>
-        <w:t xml:space="preserve"> spent </w:t>
-      </w:r>
-      <w:r>
-        <w:rPr>
-          <w:rFonts w:cstheme="minorHAnsi"/>
-          <w:color w:val="252525"/>
-          <w:shd w:val="clear" w:color="auto" w:fill="FFFFFF"/>
-        </w:rPr>
-        <w:t>the past few years learning and developing</w:t>
-      </w:r>
-      <w:r>
-        <w:rPr>
-          <w:rFonts w:cstheme="minorHAnsi"/>
-          <w:color w:val="252525"/>
-          <w:shd w:val="clear" w:color="auto" w:fill="FFFFFF"/>
-        </w:rPr>
-        <w:t xml:space="preserve"> </w:t>
-      </w:r>
-      <w:r>
-        <w:rPr>
-          <w:rFonts w:cstheme="minorHAnsi"/>
-          <w:color w:val="252525"/>
-          <w:shd w:val="clear" w:color="auto" w:fill="FFFFFF"/>
-        </w:rPr>
-        <w:t xml:space="preserve">technical skills, taking </w:t>
-      </w:r>
-      <w:r>
-        <w:rPr>
-          <w:rFonts w:cstheme="minorHAnsi"/>
-          <w:color w:val="252525"/>
-          <w:shd w:val="clear" w:color="auto" w:fill="FFFFFF"/>
-        </w:rPr>
-        <w:t xml:space="preserve">on </w:t>
-      </w:r>
-      <w:r>
-        <w:rPr>
-          <w:rFonts w:cstheme="minorHAnsi"/>
-          <w:color w:val="252525"/>
-          <w:shd w:val="clear" w:color="auto" w:fill="FFFFFF"/>
-        </w:rPr>
-        <w:t xml:space="preserve">leadership roles, and involving myself in </w:t>
-      </w:r>
-      <w:r>
-        <w:rPr>
-          <w:rFonts w:cstheme="minorHAnsi"/>
-          <w:color w:val="252525"/>
-          <w:shd w:val="clear" w:color="auto" w:fill="FFFFFF"/>
-        </w:rPr>
-        <w:t xml:space="preserve">student teams and programs. </w:t>
-      </w:r>
-      <w:r>
-        <w:rPr>
-          <w:rFonts w:cstheme="minorHAnsi"/>
-          <w:color w:val="252525"/>
-          <w:shd w:val="clear" w:color="auto" w:fill="FFFFFF"/>
-        </w:rPr>
-        <w:t xml:space="preserve">Now, I am </w:t>
-      </w:r>
-      <w:r>
-        <w:rPr>
-          <w:rFonts w:cstheme="minorHAnsi"/>
-          <w:color w:val="252525"/>
-          <w:shd w:val="clear" w:color="auto" w:fill="FFFFFF"/>
-        </w:rPr>
-        <w:t>looking</w:t>
-      </w:r>
-      <w:r>
-        <w:rPr>
-          <w:rFonts w:cstheme="minorHAnsi"/>
-          <w:color w:val="252525"/>
-          <w:shd w:val="clear" w:color="auto" w:fill="FFFFFF"/>
-        </w:rPr>
-        <w:t xml:space="preserve"> to apply these skills </w:t>
-      </w:r>
-      <w:r>
-        <w:rPr>
-          <w:rFonts w:cstheme="minorHAnsi"/>
-          <w:color w:val="252525"/>
-          <w:shd w:val="clear" w:color="auto" w:fill="FFFFFF"/>
-        </w:rPr>
-        <w:t>in the ___ industry</w:t>
-      </w:r>
-      <w:r>
-        <w:rPr>
-          <w:rFonts w:cstheme="minorHAnsi"/>
-          <w:color w:val="252525"/>
-          <w:shd w:val="clear" w:color="auto" w:fill="FFFFFF"/>
-        </w:rPr>
-        <w:t>,</w:t>
-      </w:r>
-      <w:r>
-        <w:rPr>
-          <w:rFonts w:cstheme="minorHAnsi"/>
-          <w:color w:val="252525"/>
-          <w:shd w:val="clear" w:color="auto" w:fill="FFFFFF"/>
-        </w:rPr>
-        <w:t xml:space="preserve"> </w:t>
-      </w:r>
-      <w:r>
-        <w:rPr>
-          <w:rFonts w:cstheme="minorHAnsi"/>
-          <w:color w:val="252525"/>
-          <w:shd w:val="clear" w:color="auto" w:fill="FFFFFF"/>
-        </w:rPr>
-        <w:t xml:space="preserve">which is why I believe </w:t>
-      </w:r>
-      <w:r>
-        <w:rPr>
-          <w:rFonts w:cstheme="minorHAnsi"/>
-          <w:color w:val="252525"/>
-          <w:shd w:val="clear" w:color="auto" w:fill="FFFFFF"/>
-        </w:rPr>
-        <w:t xml:space="preserve">I </w:t>
-      </w:r>
-      <w:r>
-        <w:rPr>
-          <w:rFonts w:cstheme="minorHAnsi"/>
-          <w:color w:val="252525"/>
-          <w:shd w:val="clear" w:color="auto" w:fill="FFFFFF"/>
-        </w:rPr>
-        <w:t xml:space="preserve">would </w:t>
-      </w:r>
-      <w:r>
-        <w:rPr>
-          <w:rFonts w:cstheme="minorHAnsi"/>
-          <w:color w:val="252525"/>
-          <w:shd w:val="clear" w:color="auto" w:fill="FFFFFF"/>
-        </w:rPr>
-        <w:t>be a great fit for your team.</w:t>
-      </w:r>
-    </w:p>
-    <w:p>
-      <w:pPr>
-        <w:spacing w:line="276" w:lineRule="auto"/>
-      </w:pPr>
-      <w:r>
-        <w:rPr>
-          <w:rFonts w:cstheme="minorHAnsi"/>
-        </w:rPr>
-        <w:t xml:space="preserve">I have </w:t>
-      </w:r>
-      <w:r>
-        <w:rPr>
-          <w:rFonts w:cstheme="minorHAnsi"/>
-        </w:rPr>
-        <w:t>been employed</w:t>
-      </w:r>
-      <w:r>
-        <w:t xml:space="preserve"> over the summer at Merry Hill Golf Club, in which I </w:t>
-      </w:r>
-      <w:r>
-        <w:t xml:space="preserve">worked as a </w:t>
-      </w:r>
-      <w:r>
-        <w:t>clubhouse employee. I worked with POS transactions and customer experiences. Working in customer service has taught me resiliency and interpersonal skill</w:t>
-      </w:r>
-      <w:r>
-        <w:t xml:space="preserve">s, and I’ve enjoyed applying these skills to enhance the experience of </w:t>
-      </w:r>
-      <w:r>
-        <w:t>all</w:t>
-      </w:r>
-      <w:r>
-        <w:t xml:space="preserve"> our guests. I have </w:t>
-      </w:r>
-      <w:r>
-        <w:t>also enjoyed</w:t>
-      </w:r>
-      <w:r>
-        <w:t xml:space="preserve"> </w:t>
-      </w:r>
-      <w:r>
-        <w:t xml:space="preserve">working with </w:t>
-      </w:r>
-      <w:r>
-        <w:t>my co-workers, achieving results as a team.</w:t>
-      </w:r>
-    </w:p>
-    <w:p>
-      <w:pPr>
-        <w:spacing w:line="276" w:lineRule="auto"/>
-      </w:pPr>
-      <w:r>
-        <w:t xml:space="preserve">In addition to this, I have </w:t>
-      </w:r>
-      <w:r>
-        <w:t>acquired plenty of technical skills through my involvement in student teams</w:t>
-      </w:r>
-      <w:r>
-        <w:t xml:space="preserve">. I was involved in a FIRST Robotics team </w:t>
-      </w:r>
-      <w:r>
-        <w:t>for 4 years in high school, where I worked to design and build a competitive robot in 6 weeks. I worked with SolidWorks</w:t>
-      </w:r>
-      <w:r>
-        <w:t xml:space="preserve"> to develop complex CAD models and drawings, which I used to fabricate parts. </w:t>
-      </w:r>
-      <w:r>
-        <w:t>On the team, I progressed into a leadership role, where I le</w:t>
-      </w:r>
-      <w:r>
-        <w:t xml:space="preserve">d a </w:t>
-      </w:r>
-      <w:proofErr w:type="spellStart"/>
-      <w:r>
-        <w:t>subteam</w:t>
-      </w:r>
-      <w:proofErr w:type="spellEnd"/>
-      <w:r>
-        <w:t xml:space="preserve"> of 8 people working to develop a subsystem</w:t>
-      </w:r>
-      <w:r>
-        <w:t xml:space="preserve"> for the robot. I resolved conflict and delegated work </w:t>
-      </w:r>
-      <w:r>
-        <w:t xml:space="preserve">to ensure </w:t>
-      </w:r>
-      <w:r>
-        <w:t>progress</w:t>
-      </w:r>
-      <w:r>
-        <w:t xml:space="preserve"> in our design goals.</w:t>
-      </w:r>
-    </w:p>
-    <w:p>
-      <w:pPr>
-        <w:spacing w:line="276" w:lineRule="auto"/>
-      </w:pPr>
-      <w:r>
-        <w:t xml:space="preserve">Over the COVID-19 pandemic, I’ve worked to </w:t>
-      </w:r>
-      <w:r>
-        <w:t>continually develop my skills, with lots of interest in software and website development</w:t>
-      </w:r>
-      <w:r>
-        <w:t xml:space="preserve">. I taught myself </w:t>
-      </w:r>
-      <w:r>
-        <w:t>programming languages such as Python, JavaScript, and C++</w:t>
-      </w:r>
-      <w:r>
-        <w:t>, as well as web development with HTML, CSS, and ReactJS</w:t>
-      </w:r>
-      <w:r>
-        <w:t xml:space="preserve">, and used </w:t>
-      </w:r>
-      <w:r>
-        <w:t>these tools to develop full stack websites and solve computing problems</w:t>
-      </w:r>
-      <w:r>
-        <w:t>.</w:t>
-      </w:r>
-      <w:r>
-        <w:t xml:space="preserve"> </w:t>
-      </w:r>
-    </w:p>
-    <w:p>
-      <w:pPr>
-        <w:spacing w:line="276" w:lineRule="auto"/>
-      </w:pPr>
-      <w:r>
-        <w:t xml:space="preserve">I have included my resume with this </w:t>
-      </w:r>
-      <w:proofErr w:type="gramStart"/>
-      <w:r>
-        <w:t xml:space="preserve">letter, </w:t>
-      </w:r>
-      <w:r>
-        <w:t>and</w:t>
-      </w:r>
-      <w:proofErr w:type="gramEnd"/>
-      <w:r>
-        <w:t xml:space="preserve"> am open for contact by email or phone. </w:t>
-      </w:r>
-      <w:r>
-        <w:t xml:space="preserve">Thank you for considering me for this position, and I </w:t>
-      </w:r>
-      <w:r>
-        <w:t xml:space="preserve">enthusiastically </w:t>
-      </w:r>
-      <w:r>
-        <w:t>look forward to hearing back from you.</w:t>
-      </w:r>
-    </w:p>
-    <w:p>
-      <w:pPr>
-        <w:spacing w:line="276" w:lineRule="auto"/>
-      </w:pPr>
-    </w:p>
-    <w:p>
-      <w:pPr>
-        <w:spacing w:line="276" w:lineRule="auto"/>
-      </w:pPr>
-      <w:r>
-        <w:t>Sincerely</w:t>
-      </w:r>
-      <w:r>
-        <w:t>,</w:t>
-      </w:r>
-    </w:p>
-    <w:p>
-      <w:pPr>
-        <w:spacing w:line="276" w:lineRule="auto"/>
-      </w:pPr>
-      <w:r>
-        <w:t>Owen Moogk</w:t>
-      </w:r>
-    </w:p>
-    <w:p>
-      <w:pPr>
-        <w:spacing w:line="276" w:lineRule="auto"/>
-      </w:pPr>
+        <w:t>owenmoogk@gmail.com</w:t>
+      </w:r>
     </w:p>
     <w:p>
       <w:pPr>
         <w:pStyle w:val="NoSpacing"/>
       </w:pPr>
       <w:r>
-        <w:t>owenmoogk@gmail.com</w:t>
-      </w:r>
-    </w:p>
-    <w:p>
-      <w:pPr>
-        <w:pStyle w:val="NoSpacing"/>
-      </w:pPr>
-      <w:r>
         <w:t>226-989-0602</w:t>
       </w:r>
-    </w:p>
-    <w:p>
-      <w:pPr>
-        <w:spacing w:line="276" w:lineRule="auto"/>
-      </w:pPr>
     </w:p>
     <w:sectPr>
       <w:pgSz w:w="12240" w:h="15840"/>
@@ -488,7 +537,7 @@
 
 <file path=word/comments.xml><?xml version="1.0" encoding="utf-8"?>
 <w:comments xmlns:wpc="http://schemas.microsoft.com/office/word/2010/wordprocessingCanvas" xmlns:cx="http://schemas.microsoft.com/office/drawing/2014/chartex" xmlns:cx1="http://schemas.microsoft.com/office/drawing/2015/9/8/chartex" xmlns:cx2="http://schemas.microsoft.com/office/drawing/2015/10/21/chartex" xmlns:cx3="http://schemas.microsoft.com/office/drawing/2016/5/9/chartex" xmlns:cx4="http://schemas.microsoft.com/office/drawing/2016/5/10/chartex" xmlns:cx5="http://schemas.microsoft.com/office/drawing/2016/5/11/chartex" xmlns:cx6="http://schemas.microsoft.com/office/drawing/2016/5/12/chartex" xmlns:cx7="http://schemas.microsoft.com/office/drawing/2016/5/13/chartex" xmlns:cx8="http://schemas.microsoft.com/office/drawing/2016/5/14/chartex" xmlns:mc="http://schemas.openxmlformats.org/markup-compatibility/2006" xmlns:aink="http://schemas.microsoft.com/office/drawing/2016/ink" xmlns:am3d="http://schemas.microsoft.com/office/drawing/2017/model3d" xmlns:o="urn:schemas-microsoft-com:office:office" xmlns:oel="http://schemas.microsoft.com/office/2019/extlst" xmlns:r="http://schemas.openxmlformats.org/officeDocument/2006/relationships" xmlns:m="http://schemas.openxmlformats.org/officeDocument/2006/math" xmlns:v="urn:schemas-microsoft-com:vml" xmlns:wp14="http://schemas.microsoft.com/office/word/2010/wordprocessingDrawing" xmlns:wp="http://schemas.openxmlformats.org/drawingml/2006/wordprocessingDrawing" xmlns:w10="urn:schemas-microsoft-com:office:word" xmlns:w="http://schemas.openxmlformats.org/wordprocessingml/2006/main" xmlns:w14="http://schemas.microsoft.com/office/word/2010/wordml" xmlns:w15="http://schemas.microsoft.com/office/word/2012/wordml" xmlns:w16cex="http://schemas.microsoft.com/office/word/2018/wordml/cex" xmlns:w16cid="http://schemas.microsoft.com/office/word/2016/wordml/cid" xmlns:w16="http://schemas.microsoft.com/office/word/2018/wordml" xmlns:w16sdtdh="http://schemas.microsoft.com/office/word/2020/wordml/sdtdatahash" xmlns:w16se="http://schemas.microsoft.com/office/word/2015/wordml/symex" xmlns:wpg="http://schemas.microsoft.com/office/word/2010/wordprocessingGroup" xmlns:wpi="http://schemas.microsoft.com/office/word/2010/wordprocessingInk" xmlns:wne="http://schemas.microsoft.com/office/word/2006/wordml" xmlns:wps="http://schemas.microsoft.com/office/word/2010/wordprocessingShape" mc:Ignorable="w14 w15 w16se w16cid w16 w16cex w16sdtdh wp14">
-  <w:comment w:id="0" w:author="Owen Moogk" w:date="2023-01-04T18:25:00Z" w:initials="OM">
+  <w:comment w:id="0" w:author="Owen Moogk" w:date="2023-01-12T10:36:00Z" w:initials="OM">
     <w:p>
       <w:pPr>
         <w:pStyle w:val="CommentText"/>
@@ -503,11 +552,11 @@
         <w:rPr>
           <w:lang w:val="en-CA"/>
         </w:rPr>
-        <w:t>Address</w:t>
+        <w:t>Info</w:t>
       </w:r>
     </w:p>
   </w:comment>
-  <w:comment w:id="1" w:author="Owen Moogk" w:date="2023-01-04T18:25:00Z" w:initials="OM">
+  <w:comment w:id="1" w:author="Owen Moogk" w:date="2023-01-12T10:36:00Z" w:initials="OM">
     <w:p>
       <w:pPr>
         <w:pStyle w:val="CommentText"/>
@@ -522,11 +571,11 @@
         <w:rPr>
           <w:lang w:val="en-CA"/>
         </w:rPr>
-        <w:t>date</w:t>
+        <w:t>Company name</w:t>
       </w:r>
     </w:p>
   </w:comment>
-  <w:comment w:id="2" w:author="Owen Moogk" w:date="2023-01-04T18:26:00Z" w:initials="OM">
+  <w:comment w:id="2" w:author="Owen Moogk" w:date="2023-01-12T10:33:00Z" w:initials="OM">
     <w:p>
       <w:pPr>
         <w:pStyle w:val="CommentText"/>
@@ -538,10 +587,7 @@
         <w:annotationRef/>
       </w:r>
       <w:r>
-        <w:rPr>
-          <w:lang w:val="en-CA"/>
-        </w:rPr>
-        <w:t>blank</w:t>
+        <w:t>What industry</w:t>
       </w:r>
     </w:p>
   </w:comment>
@@ -550,26 +596,76 @@
 
 <file path=word/commentsExtended.xml><?xml version="1.0" encoding="utf-8"?>
 <w15:commentsEx xmlns:wpc="http://schemas.microsoft.com/office/word/2010/wordprocessingCanvas" xmlns:cx="http://schemas.microsoft.com/office/drawing/2014/chartex" xmlns:cx1="http://schemas.microsoft.com/office/drawing/2015/9/8/chartex" xmlns:cx2="http://schemas.microsoft.com/office/drawing/2015/10/21/chartex" xmlns:cx3="http://schemas.microsoft.com/office/drawing/2016/5/9/chartex" xmlns:cx4="http://schemas.microsoft.com/office/drawing/2016/5/10/chartex" xmlns:cx5="http://schemas.microsoft.com/office/drawing/2016/5/11/chartex" xmlns:cx6="http://schemas.microsoft.com/office/drawing/2016/5/12/chartex" xmlns:cx7="http://schemas.microsoft.com/office/drawing/2016/5/13/chartex" xmlns:cx8="http://schemas.microsoft.com/office/drawing/2016/5/14/chartex" xmlns:mc="http://schemas.openxmlformats.org/markup-compatibility/2006" xmlns:aink="http://schemas.microsoft.com/office/drawing/2016/ink" xmlns:am3d="http://schemas.microsoft.com/office/drawing/2017/model3d" xmlns:o="urn:schemas-microsoft-com:office:office" xmlns:oel="http://schemas.microsoft.com/office/2019/extlst" xmlns:r="http://schemas.openxmlformats.org/officeDocument/2006/relationships" xmlns:m="http://schemas.openxmlformats.org/officeDocument/2006/math" xmlns:v="urn:schemas-microsoft-com:vml" xmlns:wp14="http://schemas.microsoft.com/office/word/2010/wordprocessingDrawing" xmlns:wp="http://schemas.openxmlformats.org/drawingml/2006/wordprocessingDrawing" xmlns:w10="urn:schemas-microsoft-com:office:word" xmlns:w="http://schemas.openxmlformats.org/wordprocessingml/2006/main" xmlns:w14="http://schemas.microsoft.com/office/word/2010/wordml" xmlns:w15="http://schemas.microsoft.com/office/word/2012/wordml" xmlns:w16cex="http://schemas.microsoft.com/office/word/2018/wordml/cex" xmlns:w16cid="http://schemas.microsoft.com/office/word/2016/wordml/cid" xmlns:w16="http://schemas.microsoft.com/office/word/2018/wordml" xmlns:w16sdtdh="http://schemas.microsoft.com/office/word/2020/wordml/sdtdatahash" xmlns:w16se="http://schemas.microsoft.com/office/word/2015/wordml/symex" xmlns:wpg="http://schemas.microsoft.com/office/word/2010/wordprocessingGroup" xmlns:wpi="http://schemas.microsoft.com/office/word/2010/wordprocessingInk" xmlns:wne="http://schemas.microsoft.com/office/word/2006/wordml" xmlns:wps="http://schemas.microsoft.com/office/word/2010/wordprocessingShape" mc:Ignorable="w14 w15 w16se w16cid w16 w16cex w16sdtdh wp14">
-  <w15:commentEx w15:paraId="5E2EE2F7" w15:done="0"/>
-  <w15:commentEx w15:paraId="16845E46" w15:done="0"/>
-  <w15:commentEx w15:paraId="45B73D2E" w15:done="0"/>
+  <w15:commentEx w15:paraId="50D9E57F" w15:done="0"/>
+  <w15:commentEx w15:paraId="6D51A72D" w15:done="0"/>
+  <w15:commentEx w15:paraId="01269896" w15:done="0"/>
 </w15:commentsEx>
 </file>
 
 <file path=word/commentsExtensible.xml><?xml version="1.0" encoding="utf-8"?>
 <w16cex:commentsExtensible xmlns:wpc="http://schemas.microsoft.com/office/word/2010/wordprocessingCanvas" xmlns:cx="http://schemas.microsoft.com/office/drawing/2014/chartex" xmlns:cx1="http://schemas.microsoft.com/office/drawing/2015/9/8/chartex" xmlns:cx2="http://schemas.microsoft.com/office/drawing/2015/10/21/chartex" xmlns:cx3="http://schemas.microsoft.com/office/drawing/2016/5/9/chartex" xmlns:cx4="http://schemas.microsoft.com/office/drawing/2016/5/10/chartex" xmlns:cx5="http://schemas.microsoft.com/office/drawing/2016/5/11/chartex" xmlns:cx6="http://schemas.microsoft.com/office/drawing/2016/5/12/chartex" xmlns:cx7="http://schemas.microsoft.com/office/drawing/2016/5/13/chartex" xmlns:cx8="http://schemas.microsoft.com/office/drawing/2016/5/14/chartex" xmlns:mc="http://schemas.openxmlformats.org/markup-compatibility/2006" xmlns:aink="http://schemas.microsoft.com/office/drawing/2016/ink" xmlns:am3d="http://schemas.microsoft.com/office/drawing/2017/model3d" xmlns:o="urn:schemas-microsoft-com:office:office" xmlns:oel="http://schemas.microsoft.com/office/2019/extlst" xmlns:r="http://schemas.openxmlformats.org/officeDocument/2006/relationships" xmlns:m="http://schemas.openxmlformats.org/officeDocument/2006/math" xmlns:v="urn:schemas-microsoft-com:vml" xmlns:wp14="http://schemas.microsoft.com/office/word/2010/wordprocessingDrawing" xmlns:wp="http://schemas.openxmlformats.org/drawingml/2006/wordprocessingDrawing" xmlns:w10="urn:schemas-microsoft-com:office:word" xmlns:w="http://schemas.openxmlformats.org/wordprocessingml/2006/main" xmlns:w14="http://schemas.microsoft.com/office/word/2010/wordml" xmlns:w15="http://schemas.microsoft.com/office/word/2012/wordml" xmlns:w16cex="http://schemas.microsoft.com/office/word/2018/wordml/cex" xmlns:w16cid="http://schemas.microsoft.com/office/word/2016/wordml/cid" xmlns:w16="http://schemas.microsoft.com/office/word/2018/wordml" xmlns:w16sdtdh="http://schemas.microsoft.com/office/word/2020/wordml/sdtdatahash" xmlns:w16se="http://schemas.microsoft.com/office/word/2015/wordml/symex" xmlns:wpg="http://schemas.microsoft.com/office/word/2010/wordprocessingGroup" xmlns:wpi="http://schemas.microsoft.com/office/word/2010/wordprocessingInk" xmlns:wne="http://schemas.microsoft.com/office/word/2006/wordml" xmlns:wps="http://schemas.microsoft.com/office/word/2010/wordprocessingShape" mc:Ignorable="w14 w15 w16se w16cid w16 w16cex w16sdtdh wp14">
-  <w16cex:commentExtensible w16cex:durableId="2760432F" w16cex:dateUtc="2023-01-04T23:25:00Z"/>
-  <w16cex:commentExtensible w16cex:durableId="27604328" w16cex:dateUtc="2023-01-04T23:25:00Z"/>
-  <w16cex:commentExtensible w16cex:durableId="2760433C" w16cex:dateUtc="2023-01-04T23:26:00Z"/>
+  <w16cex:commentExtensible w16cex:durableId="276A6129" w16cex:dateUtc="2023-01-12T15:36:00Z"/>
+  <w16cex:commentExtensible w16cex:durableId="276A6132" w16cex:dateUtc="2023-01-12T15:36:00Z"/>
+  <w16cex:commentExtensible w16cex:durableId="276A6091" w16cex:dateUtc="2023-01-12T15:33:00Z"/>
 </w16cex:commentsExtensible>
 </file>
 
 <file path=word/commentsIds.xml><?xml version="1.0" encoding="utf-8"?>
 <w16cid:commentsIds xmlns:wpc="http://schemas.microsoft.com/office/word/2010/wordprocessingCanvas" xmlns:cx="http://schemas.microsoft.com/office/drawing/2014/chartex" xmlns:cx1="http://schemas.microsoft.com/office/drawing/2015/9/8/chartex" xmlns:cx2="http://schemas.microsoft.com/office/drawing/2015/10/21/chartex" xmlns:cx3="http://schemas.microsoft.com/office/drawing/2016/5/9/chartex" xmlns:cx4="http://schemas.microsoft.com/office/drawing/2016/5/10/chartex" xmlns:cx5="http://schemas.microsoft.com/office/drawing/2016/5/11/chartex" xmlns:cx6="http://schemas.microsoft.com/office/drawing/2016/5/12/chartex" xmlns:cx7="http://schemas.microsoft.com/office/drawing/2016/5/13/chartex" xmlns:cx8="http://schemas.microsoft.com/office/drawing/2016/5/14/chartex" xmlns:mc="http://schemas.openxmlformats.org/markup-compatibility/2006" xmlns:aink="http://schemas.microsoft.com/office/drawing/2016/ink" xmlns:am3d="http://schemas.microsoft.com/office/drawing/2017/model3d" xmlns:o="urn:schemas-microsoft-com:office:office" xmlns:oel="http://schemas.microsoft.com/office/2019/extlst" xmlns:r="http://schemas.openxmlformats.org/officeDocument/2006/relationships" xmlns:m="http://schemas.openxmlformats.org/officeDocument/2006/math" xmlns:v="urn:schemas-microsoft-com:vml" xmlns:wp14="http://schemas.microsoft.com/office/word/2010/wordprocessingDrawing" xmlns:wp="http://schemas.openxmlformats.org/drawingml/2006/wordprocessingDrawing" xmlns:w10="urn:schemas-microsoft-com:office:word" xmlns:w="http://schemas.openxmlformats.org/wordprocessingml/2006/main" xmlns:w14="http://schemas.microsoft.com/office/word/2010/wordml" xmlns:w15="http://schemas.microsoft.com/office/word/2012/wordml" xmlns:w16cex="http://schemas.microsoft.com/office/word/2018/wordml/cex" xmlns:w16cid="http://schemas.microsoft.com/office/word/2016/wordml/cid" xmlns:w16="http://schemas.microsoft.com/office/word/2018/wordml" xmlns:w16sdtdh="http://schemas.microsoft.com/office/word/2020/wordml/sdtdatahash" xmlns:w16se="http://schemas.microsoft.com/office/word/2015/wordml/symex" xmlns:wpg="http://schemas.microsoft.com/office/word/2010/wordprocessingGroup" xmlns:wpi="http://schemas.microsoft.com/office/word/2010/wordprocessingInk" xmlns:wne="http://schemas.microsoft.com/office/word/2006/wordml" xmlns:wps="http://schemas.microsoft.com/office/word/2010/wordprocessingShape" mc:Ignorable="w14 w15 w16se w16cid w16 w16cex w16sdtdh wp14">
-  <w16cid:commentId w16cid:paraId="5E2EE2F7" w16cid:durableId="2760432F"/>
-  <w16cid:commentId w16cid:paraId="16845E46" w16cid:durableId="27604328"/>
-  <w16cid:commentId w16cid:paraId="45B73D2E" w16cid:durableId="2760433C"/>
+  <w16cid:commentId w16cid:paraId="50D9E57F" w16cid:durableId="276A6129"/>
+  <w16cid:commentId w16cid:paraId="6D51A72D" w16cid:durableId="276A6132"/>
+  <w16cid:commentId w16cid:paraId="01269896" w16cid:durableId="276A6091"/>
 </w16cid:commentsIds>
+</file>
+
+<file path=word/endnotes.xml><?xml version="1.0" encoding="utf-8"?>
+<w:endnotes xmlns:wpc="http://schemas.microsoft.com/office/word/2010/wordprocessingCanvas" xmlns:cx="http://schemas.microsoft.com/office/drawing/2014/chartex" xmlns:cx1="http://schemas.microsoft.com/office/drawing/2015/9/8/chartex" xmlns:cx2="http://schemas.microsoft.com/office/drawing/2015/10/21/chartex" xmlns:cx3="http://schemas.microsoft.com/office/drawing/2016/5/9/chartex" xmlns:cx4="http://schemas.microsoft.com/office/drawing/2016/5/10/chartex" xmlns:cx5="http://schemas.microsoft.com/office/drawing/2016/5/11/chartex" xmlns:cx6="http://schemas.microsoft.com/office/drawing/2016/5/12/chartex" xmlns:cx7="http://schemas.microsoft.com/office/drawing/2016/5/13/chartex" xmlns:cx8="http://schemas.microsoft.com/office/drawing/2016/5/14/chartex" xmlns:mc="http://schemas.openxmlformats.org/markup-compatibility/2006" xmlns:aink="http://schemas.microsoft.com/office/drawing/2016/ink" xmlns:am3d="http://schemas.microsoft.com/office/drawing/2017/model3d" xmlns:o="urn:schemas-microsoft-com:office:office" xmlns:oel="http://schemas.microsoft.com/office/2019/extlst" xmlns:r="http://schemas.openxmlformats.org/officeDocument/2006/relationships" xmlns:m="http://schemas.openxmlformats.org/officeDocument/2006/math" xmlns:v="urn:schemas-microsoft-com:vml" xmlns:wp14="http://schemas.microsoft.com/office/word/2010/wordprocessingDrawing" xmlns:wp="http://schemas.openxmlformats.org/drawingml/2006/wordprocessingDrawing" xmlns:w10="urn:schemas-microsoft-com:office:word" xmlns:w="http://schemas.openxmlformats.org/wordprocessingml/2006/main" xmlns:w14="http://schemas.microsoft.com/office/word/2010/wordml" xmlns:w15="http://schemas.microsoft.com/office/word/2012/wordml" xmlns:w16cex="http://schemas.microsoft.com/office/word/2018/wordml/cex" xmlns:w16cid="http://schemas.microsoft.com/office/word/2016/wordml/cid" xmlns:w16="http://schemas.microsoft.com/office/word/2018/wordml" xmlns:w16sdtdh="http://schemas.microsoft.com/office/word/2020/wordml/sdtdatahash" xmlns:w16se="http://schemas.microsoft.com/office/word/2015/wordml/symex" xmlns:wpg="http://schemas.microsoft.com/office/word/2010/wordprocessingGroup" xmlns:wpi="http://schemas.microsoft.com/office/word/2010/wordprocessingInk" xmlns:wne="http://schemas.microsoft.com/office/word/2006/wordml" xmlns:wps="http://schemas.microsoft.com/office/word/2010/wordprocessingShape" mc:Ignorable="w14 w15 w16se w16cid w16 w16cex w16sdtdh wp14">
+  <w:endnote w:type="separator" w:id="-1">
+    <w:p>
+      <w:pPr>
+        <w:spacing w:after="0" w:line="240" w:lineRule="auto"/>
+      </w:pPr>
+      <w:r>
+        <w:separator/>
+      </w:r>
+    </w:p>
+  </w:endnote>
+  <w:endnote w:type="continuationSeparator" w:id="0">
+    <w:p>
+      <w:pPr>
+        <w:spacing w:after="0" w:line="240" w:lineRule="auto"/>
+      </w:pPr>
+      <w:r>
+        <w:continuationSeparator/>
+      </w:r>
+    </w:p>
+  </w:endnote>
+</w:endnotes>
+</file>
+
+<file path=word/footnotes.xml><?xml version="1.0" encoding="utf-8"?>
+<w:footnotes xmlns:wpc="http://schemas.microsoft.com/office/word/2010/wordprocessingCanvas" xmlns:cx="http://schemas.microsoft.com/office/drawing/2014/chartex" xmlns:cx1="http://schemas.microsoft.com/office/drawing/2015/9/8/chartex" xmlns:cx2="http://schemas.microsoft.com/office/drawing/2015/10/21/chartex" xmlns:cx3="http://schemas.microsoft.com/office/drawing/2016/5/9/chartex" xmlns:cx4="http://schemas.microsoft.com/office/drawing/2016/5/10/chartex" xmlns:cx5="http://schemas.microsoft.com/office/drawing/2016/5/11/chartex" xmlns:cx6="http://schemas.microsoft.com/office/drawing/2016/5/12/chartex" xmlns:cx7="http://schemas.microsoft.com/office/drawing/2016/5/13/chartex" xmlns:cx8="http://schemas.microsoft.com/office/drawing/2016/5/14/chartex" xmlns:mc="http://schemas.openxmlformats.org/markup-compatibility/2006" xmlns:aink="http://schemas.microsoft.com/office/drawing/2016/ink" xmlns:am3d="http://schemas.microsoft.com/office/drawing/2017/model3d" xmlns:o="urn:schemas-microsoft-com:office:office" xmlns:oel="http://schemas.microsoft.com/office/2019/extlst" xmlns:r="http://schemas.openxmlformats.org/officeDocument/2006/relationships" xmlns:m="http://schemas.openxmlformats.org/officeDocument/2006/math" xmlns:v="urn:schemas-microsoft-com:vml" xmlns:wp14="http://schemas.microsoft.com/office/word/2010/wordprocessingDrawing" xmlns:wp="http://schemas.openxmlformats.org/drawingml/2006/wordprocessingDrawing" xmlns:w10="urn:schemas-microsoft-com:office:word" xmlns:w="http://schemas.openxmlformats.org/wordprocessingml/2006/main" xmlns:w14="http://schemas.microsoft.com/office/word/2010/wordml" xmlns:w15="http://schemas.microsoft.com/office/word/2012/wordml" xmlns:w16cex="http://schemas.microsoft.com/office/word/2018/wordml/cex" xmlns:w16cid="http://schemas.microsoft.com/office/word/2016/wordml/cid" xmlns:w16="http://schemas.microsoft.com/office/word/2018/wordml" xmlns:w16sdtdh="http://schemas.microsoft.com/office/word/2020/wordml/sdtdatahash" xmlns:w16se="http://schemas.microsoft.com/office/word/2015/wordml/symex" xmlns:wpg="http://schemas.microsoft.com/office/word/2010/wordprocessingGroup" xmlns:wpi="http://schemas.microsoft.com/office/word/2010/wordprocessingInk" xmlns:wne="http://schemas.microsoft.com/office/word/2006/wordml" xmlns:wps="http://schemas.microsoft.com/office/word/2010/wordprocessingShape" mc:Ignorable="w14 w15 w16se w16cid w16 w16cex w16sdtdh wp14">
+  <w:footnote w:type="separator" w:id="-1">
+    <w:p>
+      <w:pPr>
+        <w:spacing w:after="0" w:line="240" w:lineRule="auto"/>
+      </w:pPr>
+      <w:r>
+        <w:separator/>
+      </w:r>
+    </w:p>
+  </w:footnote>
+  <w:footnote w:type="continuationSeparator" w:id="0">
+    <w:p>
+      <w:pPr>
+        <w:spacing w:after="0" w:line="240" w:lineRule="auto"/>
+      </w:pPr>
+      <w:r>
+        <w:continuationSeparator/>
+      </w:r>
+    </w:p>
+  </w:footnote>
+</w:footnotes>
 </file>
 
 <file path=word/people.xml><?xml version="1.0" encoding="utf-8"?>
@@ -1086,6 +1182,55 @@
       <w:spacing w:after="0" w:line="240" w:lineRule="auto"/>
     </w:pPr>
   </w:style>
+  <w:style w:type="paragraph" w:styleId="Header">
+    <w:name w:val="header"/>
+    <w:basedOn w:val="Normal"/>
+    <w:link w:val="HeaderChar"/>
+    <w:uiPriority w:val="99"/>
+    <w:unhideWhenUsed/>
+    <w:rsid w:val="007B5459"/>
+    <w:pPr>
+      <w:tabs>
+        <w:tab w:val="center" w:pos="4680"/>
+        <w:tab w:val="right" w:pos="9360"/>
+      </w:tabs>
+      <w:spacing w:after="0" w:line="240" w:lineRule="auto"/>
+    </w:pPr>
+  </w:style>
+  <w:style w:type="character" w:customStyle="1" w:styleId="HeaderChar">
+    <w:name w:val="Header Char"/>
+    <w:basedOn w:val="DefaultParagraphFont"/>
+    <w:link w:val="Header"/>
+    <w:uiPriority w:val="99"/>
+    <w:rsid w:val="007B5459"/>
+  </w:style>
+  <w:style w:type="paragraph" w:styleId="Footer">
+    <w:name w:val="footer"/>
+    <w:basedOn w:val="Normal"/>
+    <w:link w:val="FooterChar"/>
+    <w:uiPriority w:val="99"/>
+    <w:unhideWhenUsed/>
+    <w:rsid w:val="007B5459"/>
+    <w:pPr>
+      <w:tabs>
+        <w:tab w:val="center" w:pos="4680"/>
+        <w:tab w:val="right" w:pos="9360"/>
+      </w:tabs>
+      <w:spacing w:after="0" w:line="240" w:lineRule="auto"/>
+    </w:pPr>
+  </w:style>
+  <w:style w:type="character" w:customStyle="1" w:styleId="FooterChar">
+    <w:name w:val="Footer Char"/>
+    <w:basedOn w:val="DefaultParagraphFont"/>
+    <w:link w:val="Footer"/>
+    <w:uiPriority w:val="99"/>
+    <w:rsid w:val="007B5459"/>
+  </w:style>
+  <w:style w:type="character" w:customStyle="1" w:styleId="np-view-question--18">
+    <w:name w:val="np-view-question--18"/>
+    <w:basedOn w:val="DefaultParagraphFont"/>
+    <w:rsid w:val="0035328F"/>
+  </w:style>
 </w:styles>
 </file>
 
